--- a/Druga faza/SSU/6. 26 Gasenje naloga.docx
+++ b/Druga faza/SSU/6. 26 Gasenje naloga.docx
@@ -1,6 +1,6 @@
 
 <file path=word/document.xml><?xml version="1.0" encoding="utf-8"?>
-<w:document xmlns:wpc="http://schemas.microsoft.com/office/word/2010/wordprocessingCanvas" xmlns:cx="http://schemas.microsoft.com/office/drawing/2014/chartex" xmlns:mc="http://schemas.openxmlformats.org/markup-compatibility/2006" xmlns:o="urn:schemas-microsoft-com:office:office" xmlns:r="http://schemas.openxmlformats.org/officeDocument/2006/relationships" xmlns:m="http://schemas.openxmlformats.org/officeDocument/2006/math" xmlns:v="urn:schemas-microsoft-com:vml" xmlns:wp14="http://schemas.microsoft.com/office/word/2010/wordprocessingDrawing" xmlns:wp="http://schemas.openxmlformats.org/drawingml/2006/wordprocessingDrawing" xmlns:w10="urn:schemas-microsoft-com:office:word" xmlns:w="http://schemas.openxmlformats.org/wordprocessingml/2006/main" xmlns:w14="http://schemas.microsoft.com/office/word/2010/wordml" xmlns:w15="http://schemas.microsoft.com/office/word/2012/wordml" xmlns:w16se="http://schemas.microsoft.com/office/word/2015/wordml/symex" xmlns:wpg="http://schemas.microsoft.com/office/word/2010/wordprocessingGroup" xmlns:wpi="http://schemas.microsoft.com/office/word/2010/wordprocessingInk" xmlns:wne="http://schemas.microsoft.com/office/word/2006/wordml" xmlns:wps="http://schemas.microsoft.com/office/word/2010/wordprocessingShape" mc:Ignorable="w14 w15 w16se wp14">
+<w:document xmlns:wpc="http://schemas.microsoft.com/office/word/2010/wordprocessingCanvas" xmlns:cx="http://schemas.microsoft.com/office/drawing/2014/chartex" xmlns:cx1="http://schemas.microsoft.com/office/drawing/2015/9/8/chartex" xmlns:cx2="http://schemas.microsoft.com/office/drawing/2015/10/21/chartex" xmlns:cx3="http://schemas.microsoft.com/office/drawing/2016/5/9/chartex" xmlns:cx4="http://schemas.microsoft.com/office/drawing/2016/5/10/chartex" xmlns:cx5="http://schemas.microsoft.com/office/drawing/2016/5/11/chartex" xmlns:cx6="http://schemas.microsoft.com/office/drawing/2016/5/12/chartex" xmlns:cx7="http://schemas.microsoft.com/office/drawing/2016/5/13/chartex" xmlns:cx8="http://schemas.microsoft.com/office/drawing/2016/5/14/chartex" xmlns:mc="http://schemas.openxmlformats.org/markup-compatibility/2006" xmlns:aink="http://schemas.microsoft.com/office/drawing/2016/ink" xmlns:am3d="http://schemas.microsoft.com/office/drawing/2017/model3d" xmlns:o="urn:schemas-microsoft-com:office:office" xmlns:r="http://schemas.openxmlformats.org/officeDocument/2006/relationships" xmlns:m="http://schemas.openxmlformats.org/officeDocument/2006/math" xmlns:v="urn:schemas-microsoft-com:vml" xmlns:wp14="http://schemas.microsoft.com/office/word/2010/wordprocessingDrawing" xmlns:wp="http://schemas.openxmlformats.org/drawingml/2006/wordprocessingDrawing" xmlns:w10="urn:schemas-microsoft-com:office:word" xmlns:w="http://schemas.openxmlformats.org/wordprocessingml/2006/main" xmlns:w14="http://schemas.microsoft.com/office/word/2010/wordml" xmlns:w15="http://schemas.microsoft.com/office/word/2012/wordml" xmlns:w16cex="http://schemas.microsoft.com/office/word/2018/wordml/cex" xmlns:w16cid="http://schemas.microsoft.com/office/word/2016/wordml/cid" xmlns:w16="http://schemas.microsoft.com/office/word/2018/wordml" xmlns:w16se="http://schemas.microsoft.com/office/word/2015/wordml/symex" xmlns:wpg="http://schemas.microsoft.com/office/word/2010/wordprocessingGroup" xmlns:wpi="http://schemas.microsoft.com/office/word/2010/wordprocessingInk" xmlns:wne="http://schemas.microsoft.com/office/word/2006/wordml" xmlns:wps="http://schemas.microsoft.com/office/word/2010/wordprocessingShape" mc:Ignorable="w14 w15 w16se w16cid w16 w16cex wp14">
   <w:body>
     <w:p>
       <w:pPr>
@@ -76,6 +76,7 @@
           <w:szCs w:val="44"/>
         </w:rPr>
       </w:pPr>
+      <w:proofErr w:type="spellStart"/>
       <w:r>
         <w:rPr>
           <w:rFonts w:ascii="Times New Roman" w:hAnsi="Times New Roman" w:cs="Times New Roman"/>
@@ -83,7 +84,77 @@
           <w:sz w:val="44"/>
           <w:szCs w:val="44"/>
         </w:rPr>
-        <w:t xml:space="preserve">Specifikacija scenarija upotrebe funkcionalnosti </w:t>
+        <w:t>Specifikacija</w:t>
+      </w:r>
+      <w:proofErr w:type="spellEnd"/>
+      <w:r>
+        <w:rPr>
+          <w:rFonts w:ascii="Times New Roman" w:hAnsi="Times New Roman" w:cs="Times New Roman"/>
+          <w:bCs/>
+          <w:sz w:val="44"/>
+          <w:szCs w:val="44"/>
+        </w:rPr>
+        <w:t xml:space="preserve"> </w:t>
+      </w:r>
+      <w:proofErr w:type="spellStart"/>
+      <w:r>
+        <w:rPr>
+          <w:rFonts w:ascii="Times New Roman" w:hAnsi="Times New Roman" w:cs="Times New Roman"/>
+          <w:bCs/>
+          <w:sz w:val="44"/>
+          <w:szCs w:val="44"/>
+        </w:rPr>
+        <w:t>scenarija</w:t>
+      </w:r>
+      <w:proofErr w:type="spellEnd"/>
+      <w:r>
+        <w:rPr>
+          <w:rFonts w:ascii="Times New Roman" w:hAnsi="Times New Roman" w:cs="Times New Roman"/>
+          <w:bCs/>
+          <w:sz w:val="44"/>
+          <w:szCs w:val="44"/>
+        </w:rPr>
+        <w:t xml:space="preserve"> </w:t>
+      </w:r>
+      <w:proofErr w:type="spellStart"/>
+      <w:r>
+        <w:rPr>
+          <w:rFonts w:ascii="Times New Roman" w:hAnsi="Times New Roman" w:cs="Times New Roman"/>
+          <w:bCs/>
+          <w:sz w:val="44"/>
+          <w:szCs w:val="44"/>
+        </w:rPr>
+        <w:t>upotrebe</w:t>
+      </w:r>
+      <w:proofErr w:type="spellEnd"/>
+      <w:r>
+        <w:rPr>
+          <w:rFonts w:ascii="Times New Roman" w:hAnsi="Times New Roman" w:cs="Times New Roman"/>
+          <w:bCs/>
+          <w:sz w:val="44"/>
+          <w:szCs w:val="44"/>
+        </w:rPr>
+        <w:t xml:space="preserve"> </w:t>
+      </w:r>
+      <w:proofErr w:type="spellStart"/>
+      <w:r>
+        <w:rPr>
+          <w:rFonts w:ascii="Times New Roman" w:hAnsi="Times New Roman" w:cs="Times New Roman"/>
+          <w:bCs/>
+          <w:sz w:val="44"/>
+          <w:szCs w:val="44"/>
+        </w:rPr>
+        <w:t>funkcionalnosti</w:t>
+      </w:r>
+      <w:proofErr w:type="spellEnd"/>
+      <w:r>
+        <w:rPr>
+          <w:rFonts w:ascii="Times New Roman" w:hAnsi="Times New Roman" w:cs="Times New Roman"/>
+          <w:bCs/>
+          <w:sz w:val="44"/>
+          <w:szCs w:val="44"/>
+        </w:rPr>
+        <w:t xml:space="preserve"> </w:t>
       </w:r>
     </w:p>
     <w:p>
@@ -96,6 +167,7 @@
           <w:szCs w:val="44"/>
         </w:rPr>
       </w:pPr>
+      <w:proofErr w:type="spellStart"/>
       <w:r>
         <w:rPr>
           <w:rFonts w:ascii="Times New Roman" w:hAnsi="Times New Roman" w:cs="Times New Roman"/>
@@ -103,8 +175,29 @@
           <w:sz w:val="44"/>
           <w:szCs w:val="44"/>
         </w:rPr>
-        <w:t>Blokiranje naloga</w:t>
-      </w:r>
+        <w:t>Blokiranje</w:t>
+      </w:r>
+      <w:proofErr w:type="spellEnd"/>
+      <w:r>
+        <w:rPr>
+          <w:rFonts w:ascii="Times New Roman" w:hAnsi="Times New Roman" w:cs="Times New Roman"/>
+          <w:bCs/>
+          <w:sz w:val="44"/>
+          <w:szCs w:val="44"/>
+        </w:rPr>
+        <w:t xml:space="preserve"> </w:t>
+      </w:r>
+      <w:proofErr w:type="spellStart"/>
+      <w:r>
+        <w:rPr>
+          <w:rFonts w:ascii="Times New Roman" w:hAnsi="Times New Roman" w:cs="Times New Roman"/>
+          <w:bCs/>
+          <w:sz w:val="44"/>
+          <w:szCs w:val="44"/>
+        </w:rPr>
+        <w:t>naloga</w:t>
+      </w:r>
+      <w:proofErr w:type="spellEnd"/>
     </w:p>
     <w:p>
       <w:pPr>
@@ -127,6 +220,7 @@
           <w:szCs w:val="32"/>
         </w:rPr>
       </w:pPr>
+      <w:proofErr w:type="spellStart"/>
       <w:r>
         <w:rPr>
           <w:rFonts w:ascii="Times New Roman" w:hAnsi="Times New Roman" w:cs="Times New Roman"/>
@@ -134,7 +228,26 @@
           <w:sz w:val="32"/>
           <w:szCs w:val="32"/>
         </w:rPr>
-        <w:t>Verzija 1.0</w:t>
+        <w:t>Verzija</w:t>
+      </w:r>
+      <w:proofErr w:type="spellEnd"/>
+      <w:r>
+        <w:rPr>
+          <w:rFonts w:ascii="Times New Roman" w:hAnsi="Times New Roman" w:cs="Times New Roman"/>
+          <w:bCs/>
+          <w:sz w:val="32"/>
+          <w:szCs w:val="32"/>
+        </w:rPr>
+        <w:t xml:space="preserve"> 1.</w:t>
+      </w:r>
+      <w:r>
+        <w:rPr>
+          <w:rFonts w:ascii="Times New Roman" w:hAnsi="Times New Roman" w:cs="Times New Roman"/>
+          <w:bCs/>
+          <w:sz w:val="32"/>
+          <w:szCs w:val="32"/>
+        </w:rPr>
+        <w:t>1</w:t>
       </w:r>
     </w:p>
     <w:p>
@@ -266,6 +379,8 @@
           <w:szCs w:val="24"/>
         </w:rPr>
       </w:pPr>
+      <w:bookmarkStart w:id="0" w:name="_GoBack"/>
+      <w:bookmarkEnd w:id="0"/>
     </w:p>
     <w:p>
       <w:pPr>
@@ -286,14 +401,34 @@
           <w:szCs w:val="40"/>
         </w:rPr>
       </w:pPr>
+      <w:proofErr w:type="spellStart"/>
       <w:r>
         <w:rPr>
           <w:rFonts w:ascii="Times New Roman" w:eastAsia="Times New Roman" w:hAnsi="Times New Roman" w:cs="Times New Roman"/>
           <w:sz w:val="40"/>
           <w:szCs w:val="40"/>
         </w:rPr>
-        <w:t>Istorija izmena</w:t>
-      </w:r>
+        <w:t>Istorija</w:t>
+      </w:r>
+      <w:proofErr w:type="spellEnd"/>
+      <w:r>
+        <w:rPr>
+          <w:rFonts w:ascii="Times New Roman" w:eastAsia="Times New Roman" w:hAnsi="Times New Roman" w:cs="Times New Roman"/>
+          <w:sz w:val="40"/>
+          <w:szCs w:val="40"/>
+        </w:rPr>
+        <w:t xml:space="preserve"> </w:t>
+      </w:r>
+      <w:proofErr w:type="spellStart"/>
+      <w:r>
+        <w:rPr>
+          <w:rFonts w:ascii="Times New Roman" w:eastAsia="Times New Roman" w:hAnsi="Times New Roman" w:cs="Times New Roman"/>
+          <w:sz w:val="40"/>
+          <w:szCs w:val="40"/>
+        </w:rPr>
+        <w:t>izmena</w:t>
+      </w:r>
+      <w:proofErr w:type="spellEnd"/>
     </w:p>
     <w:p>
       <w:pPr>
@@ -338,8 +473,8 @@
                 <w:szCs w:val="32"/>
               </w:rPr>
             </w:pPr>
-            <w:bookmarkStart w:id="0" w:name="_heading=h.gjdgxs" w:colFirst="0" w:colLast="0"/>
-            <w:bookmarkEnd w:id="0"/>
+            <w:bookmarkStart w:id="1" w:name="_heading=h.gjdgxs" w:colFirst="0" w:colLast="0"/>
+            <w:bookmarkEnd w:id="1"/>
             <w:r>
               <w:rPr>
                 <w:b/>
@@ -368,6 +503,7 @@
                 <w:szCs w:val="32"/>
               </w:rPr>
             </w:pPr>
+            <w:proofErr w:type="spellStart"/>
             <w:r>
               <w:rPr>
                 <w:b/>
@@ -377,6 +513,7 @@
               </w:rPr>
               <w:t>Verzija</w:t>
             </w:r>
+            <w:proofErr w:type="spellEnd"/>
           </w:p>
         </w:tc>
         <w:tc>
@@ -396,6 +533,7 @@
                 <w:szCs w:val="32"/>
               </w:rPr>
             </w:pPr>
+            <w:proofErr w:type="spellStart"/>
             <w:r>
               <w:rPr>
                 <w:b/>
@@ -403,8 +541,29 @@
                 <w:sz w:val="32"/>
                 <w:szCs w:val="32"/>
               </w:rPr>
-              <w:t>Kratak opis</w:t>
-            </w:r>
+              <w:t>Kratak</w:t>
+            </w:r>
+            <w:proofErr w:type="spellEnd"/>
+            <w:r>
+              <w:rPr>
+                <w:b/>
+                <w:bCs w:val="0"/>
+                <w:sz w:val="32"/>
+                <w:szCs w:val="32"/>
+              </w:rPr>
+              <w:t xml:space="preserve"> </w:t>
+            </w:r>
+            <w:proofErr w:type="spellStart"/>
+            <w:r>
+              <w:rPr>
+                <w:b/>
+                <w:bCs w:val="0"/>
+                <w:sz w:val="32"/>
+                <w:szCs w:val="32"/>
+              </w:rPr>
+              <w:t>opis</w:t>
+            </w:r>
+            <w:proofErr w:type="spellEnd"/>
           </w:p>
         </w:tc>
         <w:tc>
@@ -463,7 +622,39 @@
                 <w:sz w:val="28"/>
                 <w:szCs w:val="28"/>
               </w:rPr>
-              <w:t>7.3.2020.</w:t>
+              <w:t>7.</w:t>
+            </w:r>
+            <w:r>
+              <w:rPr>
+                <w:b w:val="0"/>
+                <w:sz w:val="28"/>
+                <w:szCs w:val="28"/>
+              </w:rPr>
+              <w:t xml:space="preserve"> </w:t>
+            </w:r>
+            <w:r>
+              <w:rPr>
+                <w:b w:val="0"/>
+                <w:sz w:val="28"/>
+                <w:szCs w:val="28"/>
+              </w:rPr>
+              <w:t>3.</w:t>
+            </w:r>
+            <w:r>
+              <w:rPr>
+                <w:b w:val="0"/>
+                <w:sz w:val="28"/>
+                <w:szCs w:val="28"/>
+              </w:rPr>
+              <w:t xml:space="preserve"> </w:t>
+            </w:r>
+            <w:r>
+              <w:rPr>
+                <w:b w:val="0"/>
+                <w:sz w:val="28"/>
+                <w:szCs w:val="28"/>
+              </w:rPr>
+              <w:t>2020.</w:t>
             </w:r>
           </w:p>
         </w:tc>
@@ -511,6 +702,7 @@
                 <w:lang w:val="sr-Latn-RS"/>
               </w:rPr>
             </w:pPr>
+            <w:proofErr w:type="spellStart"/>
             <w:r>
               <w:rPr>
                 <w:b w:val="0"/>
@@ -518,8 +710,29 @@
                 <w:sz w:val="28"/>
                 <w:szCs w:val="28"/>
               </w:rPr>
-              <w:t>Početna verzija</w:t>
-            </w:r>
+              <w:t>Početna</w:t>
+            </w:r>
+            <w:proofErr w:type="spellEnd"/>
+            <w:r>
+              <w:rPr>
+                <w:b w:val="0"/>
+                <w:bCs/>
+                <w:sz w:val="28"/>
+                <w:szCs w:val="28"/>
+              </w:rPr>
+              <w:t xml:space="preserve"> </w:t>
+            </w:r>
+            <w:proofErr w:type="spellStart"/>
+            <w:r>
+              <w:rPr>
+                <w:b w:val="0"/>
+                <w:bCs/>
+                <w:sz w:val="28"/>
+                <w:szCs w:val="28"/>
+              </w:rPr>
+              <w:t>verzija</w:t>
+            </w:r>
+            <w:proofErr w:type="spellEnd"/>
           </w:p>
         </w:tc>
         <w:tc>
@@ -544,8 +757,18 @@
                 <w:sz w:val="28"/>
                 <w:szCs w:val="28"/>
               </w:rPr>
-              <w:t>Ana Milinović</w:t>
-            </w:r>
+              <w:t xml:space="preserve">Ana </w:t>
+            </w:r>
+            <w:proofErr w:type="spellStart"/>
+            <w:r>
+              <w:rPr>
+                <w:b w:val="0"/>
+                <w:sz w:val="28"/>
+                <w:szCs w:val="28"/>
+              </w:rPr>
+              <w:t>Milinović</w:t>
+            </w:r>
+            <w:proofErr w:type="spellEnd"/>
           </w:p>
         </w:tc>
       </w:tr>
@@ -568,6 +791,22 @@
                 <w:szCs w:val="28"/>
               </w:rPr>
             </w:pPr>
+            <w:r>
+              <w:rPr>
+                <w:b w:val="0"/>
+                <w:sz w:val="28"/>
+                <w:szCs w:val="28"/>
+              </w:rPr>
+              <w:t>28</w:t>
+            </w:r>
+            <w:r>
+              <w:rPr>
+                <w:b w:val="0"/>
+                <w:sz w:val="28"/>
+                <w:szCs w:val="28"/>
+              </w:rPr>
+              <w:t>. 3. 2020.</w:t>
+            </w:r>
           </w:p>
         </w:tc>
         <w:tc>
@@ -585,6 +824,30 @@
                 <w:szCs w:val="28"/>
               </w:rPr>
             </w:pPr>
+            <w:r>
+              <w:rPr>
+                <w:b w:val="0"/>
+                <w:sz w:val="28"/>
+                <w:szCs w:val="28"/>
+              </w:rPr>
+              <w:t xml:space="preserve">1. </w:t>
+            </w:r>
+            <w:r>
+              <w:rPr>
+                <w:b w:val="0"/>
+                <w:sz w:val="28"/>
+                <w:szCs w:val="28"/>
+              </w:rPr>
+              <w:t>1</w:t>
+            </w:r>
+            <w:r>
+              <w:rPr>
+                <w:b w:val="0"/>
+                <w:sz w:val="28"/>
+                <w:szCs w:val="28"/>
+              </w:rPr>
+              <w:t>.</w:t>
+            </w:r>
           </w:p>
         </w:tc>
         <w:tc>
@@ -602,6 +865,66 @@
                 <w:szCs w:val="28"/>
               </w:rPr>
             </w:pPr>
+            <w:proofErr w:type="spellStart"/>
+            <w:r>
+              <w:rPr>
+                <w:b w:val="0"/>
+                <w:bCs/>
+                <w:sz w:val="28"/>
+                <w:szCs w:val="28"/>
+              </w:rPr>
+              <w:t>Izmena</w:t>
+            </w:r>
+            <w:proofErr w:type="spellEnd"/>
+            <w:r>
+              <w:rPr>
+                <w:b w:val="0"/>
+                <w:bCs/>
+                <w:sz w:val="28"/>
+                <w:szCs w:val="28"/>
+              </w:rPr>
+              <w:t xml:space="preserve"> </w:t>
+            </w:r>
+            <w:proofErr w:type="spellStart"/>
+            <w:r>
+              <w:rPr>
+                <w:b w:val="0"/>
+                <w:bCs/>
+                <w:sz w:val="28"/>
+                <w:szCs w:val="28"/>
+              </w:rPr>
+              <w:t>alternativnog</w:t>
+            </w:r>
+            <w:proofErr w:type="spellEnd"/>
+            <w:r>
+              <w:rPr>
+                <w:b w:val="0"/>
+                <w:bCs/>
+                <w:sz w:val="28"/>
+                <w:szCs w:val="28"/>
+              </w:rPr>
+              <w:t xml:space="preserve"> </w:t>
+            </w:r>
+            <w:proofErr w:type="spellStart"/>
+            <w:r>
+              <w:rPr>
+                <w:b w:val="0"/>
+                <w:bCs/>
+                <w:sz w:val="28"/>
+                <w:szCs w:val="28"/>
+              </w:rPr>
+              <w:t>toka</w:t>
+            </w:r>
+            <w:proofErr w:type="spellEnd"/>
+            <w:r>
+              <w:rPr>
+                <w:b w:val="0"/>
+                <w:bCs/>
+                <w:sz w:val="28"/>
+                <w:szCs w:val="28"/>
+              </w:rPr>
+              <w:t xml:space="preserve"> 2. 2. a</w:t>
+            </w:r>
           </w:p>
         </w:tc>
         <w:tc>
@@ -619,6 +942,24 @@
                 <w:szCs w:val="28"/>
               </w:rPr>
             </w:pPr>
+            <w:r>
+              <w:rPr>
+                <w:b w:val="0"/>
+                <w:sz w:val="28"/>
+                <w:szCs w:val="28"/>
+              </w:rPr>
+              <w:t xml:space="preserve">Ana </w:t>
+            </w:r>
+            <w:proofErr w:type="spellStart"/>
+            <w:r>
+              <w:rPr>
+                <w:b w:val="0"/>
+                <w:sz w:val="28"/>
+                <w:szCs w:val="28"/>
+              </w:rPr>
+              <w:t>Milinović</w:t>
+            </w:r>
+            <w:proofErr w:type="spellEnd"/>
           </w:p>
         </w:tc>
       </w:tr>
@@ -796,10 +1137,11 @@
         <w:pStyle w:val="Title"/>
         <w:jc w:val="center"/>
       </w:pPr>
-      <w:r>
-        <w:lastRenderedPageBreak/>
+      <w:proofErr w:type="spellStart"/>
+      <w:r>
         <w:t>Sadržaj</w:t>
       </w:r>
+      <w:proofErr w:type="spellEnd"/>
     </w:p>
     <w:sdt>
       <w:sdtPr>
@@ -1882,7 +2224,8 @@
           <w:szCs w:val="40"/>
         </w:rPr>
       </w:pPr>
-      <w:bookmarkStart w:id="1" w:name="_Toc34049128"/>
+      <w:bookmarkStart w:id="2" w:name="_Toc34049128"/>
+      <w:proofErr w:type="spellStart"/>
       <w:r>
         <w:rPr>
           <w:b/>
@@ -1893,7 +2236,8 @@
         <w:lastRenderedPageBreak/>
         <w:t>Uvod</w:t>
       </w:r>
-      <w:bookmarkEnd w:id="1"/>
+      <w:bookmarkEnd w:id="2"/>
+      <w:proofErr w:type="spellEnd"/>
     </w:p>
     <w:p/>
     <w:p>
@@ -1911,7 +2255,8 @@
           <w:szCs w:val="32"/>
         </w:rPr>
       </w:pPr>
-      <w:bookmarkStart w:id="2" w:name="_Toc34049129"/>
+      <w:bookmarkStart w:id="3" w:name="_Toc34049129"/>
+      <w:proofErr w:type="spellStart"/>
       <w:r>
         <w:rPr>
           <w:b/>
@@ -1921,7 +2266,8 @@
         </w:rPr>
         <w:t>Rezime</w:t>
       </w:r>
-      <w:bookmarkEnd w:id="2"/>
+      <w:bookmarkEnd w:id="3"/>
+      <w:proofErr w:type="spellEnd"/>
     </w:p>
     <w:p>
       <w:pPr>
@@ -1933,13 +2279,95 @@
           <w:szCs w:val="24"/>
         </w:rPr>
       </w:pPr>
+      <w:proofErr w:type="spellStart"/>
       <w:r>
         <w:rPr>
           <w:rFonts w:ascii="Times New Roman" w:eastAsia="Times New Roman" w:hAnsi="Times New Roman" w:cs="Times New Roman"/>
           <w:sz w:val="24"/>
           <w:szCs w:val="24"/>
         </w:rPr>
-        <w:t>Definisanje scenarija upotrebe za blokiranje naloga.</w:t>
+        <w:t>Definisanje</w:t>
+      </w:r>
+      <w:proofErr w:type="spellEnd"/>
+      <w:r>
+        <w:rPr>
+          <w:rFonts w:ascii="Times New Roman" w:eastAsia="Times New Roman" w:hAnsi="Times New Roman" w:cs="Times New Roman"/>
+          <w:sz w:val="24"/>
+          <w:szCs w:val="24"/>
+        </w:rPr>
+        <w:t xml:space="preserve"> </w:t>
+      </w:r>
+      <w:proofErr w:type="spellStart"/>
+      <w:r>
+        <w:rPr>
+          <w:rFonts w:ascii="Times New Roman" w:eastAsia="Times New Roman" w:hAnsi="Times New Roman" w:cs="Times New Roman"/>
+          <w:sz w:val="24"/>
+          <w:szCs w:val="24"/>
+        </w:rPr>
+        <w:t>scenarija</w:t>
+      </w:r>
+      <w:proofErr w:type="spellEnd"/>
+      <w:r>
+        <w:rPr>
+          <w:rFonts w:ascii="Times New Roman" w:eastAsia="Times New Roman" w:hAnsi="Times New Roman" w:cs="Times New Roman"/>
+          <w:sz w:val="24"/>
+          <w:szCs w:val="24"/>
+        </w:rPr>
+        <w:t xml:space="preserve"> </w:t>
+      </w:r>
+      <w:proofErr w:type="spellStart"/>
+      <w:r>
+        <w:rPr>
+          <w:rFonts w:ascii="Times New Roman" w:eastAsia="Times New Roman" w:hAnsi="Times New Roman" w:cs="Times New Roman"/>
+          <w:sz w:val="24"/>
+          <w:szCs w:val="24"/>
+        </w:rPr>
+        <w:t>upotrebe</w:t>
+      </w:r>
+      <w:proofErr w:type="spellEnd"/>
+      <w:r>
+        <w:rPr>
+          <w:rFonts w:ascii="Times New Roman" w:eastAsia="Times New Roman" w:hAnsi="Times New Roman" w:cs="Times New Roman"/>
+          <w:sz w:val="24"/>
+          <w:szCs w:val="24"/>
+        </w:rPr>
+        <w:t xml:space="preserve"> za </w:t>
+      </w:r>
+      <w:proofErr w:type="spellStart"/>
+      <w:r>
+        <w:rPr>
+          <w:rFonts w:ascii="Times New Roman" w:eastAsia="Times New Roman" w:hAnsi="Times New Roman" w:cs="Times New Roman"/>
+          <w:sz w:val="24"/>
+          <w:szCs w:val="24"/>
+        </w:rPr>
+        <w:t>blokiranje</w:t>
+      </w:r>
+      <w:proofErr w:type="spellEnd"/>
+      <w:r>
+        <w:rPr>
+          <w:rFonts w:ascii="Times New Roman" w:eastAsia="Times New Roman" w:hAnsi="Times New Roman" w:cs="Times New Roman"/>
+          <w:sz w:val="24"/>
+          <w:szCs w:val="24"/>
+        </w:rPr>
+        <w:t xml:space="preserve"> </w:t>
+      </w:r>
+      <w:proofErr w:type="spellStart"/>
+      <w:r>
+        <w:rPr>
+          <w:rFonts w:ascii="Times New Roman" w:eastAsia="Times New Roman" w:hAnsi="Times New Roman" w:cs="Times New Roman"/>
+          <w:sz w:val="24"/>
+          <w:szCs w:val="24"/>
+        </w:rPr>
+        <w:t>naloga</w:t>
+      </w:r>
+      <w:proofErr w:type="spellEnd"/>
+      <w:r>
+        <w:rPr>
+          <w:rFonts w:ascii="Times New Roman" w:eastAsia="Times New Roman" w:hAnsi="Times New Roman" w:cs="Times New Roman"/>
+          <w:sz w:val="24"/>
+          <w:szCs w:val="24"/>
+        </w:rPr>
+        <w:t>.</w:t>
       </w:r>
     </w:p>
     <w:p>
@@ -1968,7 +2396,8 @@
           <w:szCs w:val="32"/>
         </w:rPr>
       </w:pPr>
-      <w:bookmarkStart w:id="3" w:name="_Toc34049130"/>
+      <w:bookmarkStart w:id="4" w:name="_Toc34049130"/>
+      <w:proofErr w:type="spellStart"/>
       <w:r>
         <w:rPr>
           <w:b/>
@@ -1976,9 +2405,90 @@
           <w:sz w:val="32"/>
           <w:szCs w:val="32"/>
         </w:rPr>
-        <w:t>Namena dokumenta i ciljne grupe</w:t>
-      </w:r>
-      <w:bookmarkEnd w:id="3"/>
+        <w:t>Namena</w:t>
+      </w:r>
+      <w:proofErr w:type="spellEnd"/>
+      <w:r>
+        <w:rPr>
+          <w:b/>
+          <w:color w:val="000000"/>
+          <w:sz w:val="32"/>
+          <w:szCs w:val="32"/>
+        </w:rPr>
+        <w:t xml:space="preserve"> </w:t>
+      </w:r>
+      <w:proofErr w:type="spellStart"/>
+      <w:r>
+        <w:rPr>
+          <w:b/>
+          <w:color w:val="000000"/>
+          <w:sz w:val="32"/>
+          <w:szCs w:val="32"/>
+        </w:rPr>
+        <w:t>dokumenta</w:t>
+      </w:r>
+      <w:proofErr w:type="spellEnd"/>
+      <w:r>
+        <w:rPr>
+          <w:b/>
+          <w:color w:val="000000"/>
+          <w:sz w:val="32"/>
+          <w:szCs w:val="32"/>
+        </w:rPr>
+        <w:t xml:space="preserve"> </w:t>
+      </w:r>
+      <w:proofErr w:type="spellStart"/>
+      <w:r>
+        <w:rPr>
+          <w:b/>
+          <w:color w:val="000000"/>
+          <w:sz w:val="32"/>
+          <w:szCs w:val="32"/>
+        </w:rPr>
+        <w:t>i</w:t>
+      </w:r>
+      <w:proofErr w:type="spellEnd"/>
+      <w:r>
+        <w:rPr>
+          <w:b/>
+          <w:color w:val="000000"/>
+          <w:sz w:val="32"/>
+          <w:szCs w:val="32"/>
+        </w:rPr>
+        <w:t xml:space="preserve"> </w:t>
+      </w:r>
+      <w:proofErr w:type="spellStart"/>
+      <w:r>
+        <w:rPr>
+          <w:b/>
+          <w:color w:val="000000"/>
+          <w:sz w:val="32"/>
+          <w:szCs w:val="32"/>
+        </w:rPr>
+        <w:t>ciljne</w:t>
+      </w:r>
+      <w:proofErr w:type="spellEnd"/>
+      <w:r>
+        <w:rPr>
+          <w:b/>
+          <w:color w:val="000000"/>
+          <w:sz w:val="32"/>
+          <w:szCs w:val="32"/>
+        </w:rPr>
+        <w:t xml:space="preserve"> </w:t>
+      </w:r>
+      <w:proofErr w:type="spellStart"/>
+      <w:r>
+        <w:rPr>
+          <w:b/>
+          <w:color w:val="000000"/>
+          <w:sz w:val="32"/>
+          <w:szCs w:val="32"/>
+        </w:rPr>
+        <w:t>grupe</w:t>
+      </w:r>
+      <w:bookmarkEnd w:id="4"/>
+      <w:proofErr w:type="spellEnd"/>
     </w:p>
     <w:p>
       <w:pPr>
@@ -1989,14 +2499,196 @@
           <w:szCs w:val="24"/>
         </w:rPr>
       </w:pPr>
+      <w:proofErr w:type="spellStart"/>
       <w:r>
         <w:rPr>
           <w:rFonts w:asciiTheme="minorHAnsi" w:hAnsiTheme="minorHAnsi" w:cstheme="minorHAnsi"/>
           <w:sz w:val="24"/>
           <w:szCs w:val="24"/>
         </w:rPr>
-        <w:t>Dokument će služiti svi članovi tima u procesu razvoja projekata radi lakšeg</w:t>
-      </w:r>
+        <w:t>Dokument</w:t>
+      </w:r>
+      <w:proofErr w:type="spellEnd"/>
+      <w:r>
+        <w:rPr>
+          <w:rFonts w:asciiTheme="minorHAnsi" w:hAnsiTheme="minorHAnsi" w:cstheme="minorHAnsi"/>
+          <w:sz w:val="24"/>
+          <w:szCs w:val="24"/>
+        </w:rPr>
+        <w:t xml:space="preserve"> </w:t>
+      </w:r>
+      <w:proofErr w:type="spellStart"/>
+      <w:r>
+        <w:rPr>
+          <w:rFonts w:asciiTheme="minorHAnsi" w:hAnsiTheme="minorHAnsi" w:cstheme="minorHAnsi"/>
+          <w:sz w:val="24"/>
+          <w:szCs w:val="24"/>
+        </w:rPr>
+        <w:t>će</w:t>
+      </w:r>
+      <w:proofErr w:type="spellEnd"/>
+      <w:r>
+        <w:rPr>
+          <w:rFonts w:asciiTheme="minorHAnsi" w:hAnsiTheme="minorHAnsi" w:cstheme="minorHAnsi"/>
+          <w:sz w:val="24"/>
+          <w:szCs w:val="24"/>
+        </w:rPr>
+        <w:t xml:space="preserve"> </w:t>
+      </w:r>
+      <w:proofErr w:type="spellStart"/>
+      <w:r>
+        <w:rPr>
+          <w:rFonts w:asciiTheme="minorHAnsi" w:hAnsiTheme="minorHAnsi" w:cstheme="minorHAnsi"/>
+          <w:sz w:val="24"/>
+          <w:szCs w:val="24"/>
+        </w:rPr>
+        <w:t>služiti</w:t>
+      </w:r>
+      <w:proofErr w:type="spellEnd"/>
+      <w:r>
+        <w:rPr>
+          <w:rFonts w:asciiTheme="minorHAnsi" w:hAnsiTheme="minorHAnsi" w:cstheme="minorHAnsi"/>
+          <w:sz w:val="24"/>
+          <w:szCs w:val="24"/>
+        </w:rPr>
+        <w:t xml:space="preserve"> </w:t>
+      </w:r>
+      <w:proofErr w:type="spellStart"/>
+      <w:r>
+        <w:rPr>
+          <w:rFonts w:asciiTheme="minorHAnsi" w:hAnsiTheme="minorHAnsi" w:cstheme="minorHAnsi"/>
+          <w:sz w:val="24"/>
+          <w:szCs w:val="24"/>
+        </w:rPr>
+        <w:t>svi</w:t>
+      </w:r>
+      <w:proofErr w:type="spellEnd"/>
+      <w:r>
+        <w:rPr>
+          <w:rFonts w:asciiTheme="minorHAnsi" w:hAnsiTheme="minorHAnsi" w:cstheme="minorHAnsi"/>
+          <w:sz w:val="24"/>
+          <w:szCs w:val="24"/>
+        </w:rPr>
+        <w:t xml:space="preserve"> </w:t>
+      </w:r>
+      <w:proofErr w:type="spellStart"/>
+      <w:r>
+        <w:rPr>
+          <w:rFonts w:asciiTheme="minorHAnsi" w:hAnsiTheme="minorHAnsi" w:cstheme="minorHAnsi"/>
+          <w:sz w:val="24"/>
+          <w:szCs w:val="24"/>
+        </w:rPr>
+        <w:t>članovi</w:t>
+      </w:r>
+      <w:proofErr w:type="spellEnd"/>
+      <w:r>
+        <w:rPr>
+          <w:rFonts w:asciiTheme="minorHAnsi" w:hAnsiTheme="minorHAnsi" w:cstheme="minorHAnsi"/>
+          <w:sz w:val="24"/>
+          <w:szCs w:val="24"/>
+        </w:rPr>
+        <w:t xml:space="preserve"> </w:t>
+      </w:r>
+      <w:proofErr w:type="spellStart"/>
+      <w:r>
+        <w:rPr>
+          <w:rFonts w:asciiTheme="minorHAnsi" w:hAnsiTheme="minorHAnsi" w:cstheme="minorHAnsi"/>
+          <w:sz w:val="24"/>
+          <w:szCs w:val="24"/>
+        </w:rPr>
+        <w:t>tima</w:t>
+      </w:r>
+      <w:proofErr w:type="spellEnd"/>
+      <w:r>
+        <w:rPr>
+          <w:rFonts w:asciiTheme="minorHAnsi" w:hAnsiTheme="minorHAnsi" w:cstheme="minorHAnsi"/>
+          <w:sz w:val="24"/>
+          <w:szCs w:val="24"/>
+        </w:rPr>
+        <w:t xml:space="preserve"> u </w:t>
+      </w:r>
+      <w:proofErr w:type="spellStart"/>
+      <w:r>
+        <w:rPr>
+          <w:rFonts w:asciiTheme="minorHAnsi" w:hAnsiTheme="minorHAnsi" w:cstheme="minorHAnsi"/>
+          <w:sz w:val="24"/>
+          <w:szCs w:val="24"/>
+        </w:rPr>
+        <w:t>procesu</w:t>
+      </w:r>
+      <w:proofErr w:type="spellEnd"/>
+      <w:r>
+        <w:rPr>
+          <w:rFonts w:asciiTheme="minorHAnsi" w:hAnsiTheme="minorHAnsi" w:cstheme="minorHAnsi"/>
+          <w:sz w:val="24"/>
+          <w:szCs w:val="24"/>
+        </w:rPr>
+        <w:t xml:space="preserve"> </w:t>
+      </w:r>
+      <w:proofErr w:type="spellStart"/>
+      <w:r>
+        <w:rPr>
+          <w:rFonts w:asciiTheme="minorHAnsi" w:hAnsiTheme="minorHAnsi" w:cstheme="minorHAnsi"/>
+          <w:sz w:val="24"/>
+          <w:szCs w:val="24"/>
+        </w:rPr>
+        <w:t>razvoja</w:t>
+      </w:r>
+      <w:proofErr w:type="spellEnd"/>
+      <w:r>
+        <w:rPr>
+          <w:rFonts w:asciiTheme="minorHAnsi" w:hAnsiTheme="minorHAnsi" w:cstheme="minorHAnsi"/>
+          <w:sz w:val="24"/>
+          <w:szCs w:val="24"/>
+        </w:rPr>
+        <w:t xml:space="preserve"> </w:t>
+      </w:r>
+      <w:proofErr w:type="spellStart"/>
+      <w:r>
+        <w:rPr>
+          <w:rFonts w:asciiTheme="minorHAnsi" w:hAnsiTheme="minorHAnsi" w:cstheme="minorHAnsi"/>
+          <w:sz w:val="24"/>
+          <w:szCs w:val="24"/>
+        </w:rPr>
+        <w:t>projekata</w:t>
+      </w:r>
+      <w:proofErr w:type="spellEnd"/>
+      <w:r>
+        <w:rPr>
+          <w:rFonts w:asciiTheme="minorHAnsi" w:hAnsiTheme="minorHAnsi" w:cstheme="minorHAnsi"/>
+          <w:sz w:val="24"/>
+          <w:szCs w:val="24"/>
+        </w:rPr>
+        <w:t xml:space="preserve"> </w:t>
+      </w:r>
+      <w:proofErr w:type="spellStart"/>
+      <w:r>
+        <w:rPr>
+          <w:rFonts w:asciiTheme="minorHAnsi" w:hAnsiTheme="minorHAnsi" w:cstheme="minorHAnsi"/>
+          <w:sz w:val="24"/>
+          <w:szCs w:val="24"/>
+        </w:rPr>
+        <w:t>radi</w:t>
+      </w:r>
+      <w:proofErr w:type="spellEnd"/>
+      <w:r>
+        <w:rPr>
+          <w:rFonts w:asciiTheme="minorHAnsi" w:hAnsiTheme="minorHAnsi" w:cstheme="minorHAnsi"/>
+          <w:sz w:val="24"/>
+          <w:szCs w:val="24"/>
+        </w:rPr>
+        <w:t xml:space="preserve"> </w:t>
+      </w:r>
+      <w:proofErr w:type="spellStart"/>
+      <w:r>
+        <w:rPr>
+          <w:rFonts w:asciiTheme="minorHAnsi" w:hAnsiTheme="minorHAnsi" w:cstheme="minorHAnsi"/>
+          <w:sz w:val="24"/>
+          <w:szCs w:val="24"/>
+        </w:rPr>
+        <w:t>lakšeg</w:t>
+      </w:r>
+      <w:proofErr w:type="spellEnd"/>
       <w:r>
         <w:rPr>
           <w:rFonts w:ascii="Times New Roman" w:hAnsi="Times New Roman" w:cs="Times New Roman"/>
@@ -2005,14 +2697,178 @@
         </w:rPr>
         <w:t xml:space="preserve"> </w:t>
       </w:r>
+      <w:proofErr w:type="spellStart"/>
       <w:r>
         <w:rPr>
           <w:rFonts w:asciiTheme="minorHAnsi" w:hAnsiTheme="minorHAnsi" w:cstheme="minorHAnsi"/>
           <w:sz w:val="24"/>
           <w:szCs w:val="24"/>
         </w:rPr>
-        <w:t>praćenja funkcionalnosti koje treba da se realizuju. Takođe se može koristiti i pri</w:t>
-      </w:r>
+        <w:t>praćenja</w:t>
+      </w:r>
+      <w:proofErr w:type="spellEnd"/>
+      <w:r>
+        <w:rPr>
+          <w:rFonts w:asciiTheme="minorHAnsi" w:hAnsiTheme="minorHAnsi" w:cstheme="minorHAnsi"/>
+          <w:sz w:val="24"/>
+          <w:szCs w:val="24"/>
+        </w:rPr>
+        <w:t xml:space="preserve"> </w:t>
+      </w:r>
+      <w:proofErr w:type="spellStart"/>
+      <w:r>
+        <w:rPr>
+          <w:rFonts w:asciiTheme="minorHAnsi" w:hAnsiTheme="minorHAnsi" w:cstheme="minorHAnsi"/>
+          <w:sz w:val="24"/>
+          <w:szCs w:val="24"/>
+        </w:rPr>
+        <w:t>funkcionalnosti</w:t>
+      </w:r>
+      <w:proofErr w:type="spellEnd"/>
+      <w:r>
+        <w:rPr>
+          <w:rFonts w:asciiTheme="minorHAnsi" w:hAnsiTheme="minorHAnsi" w:cstheme="minorHAnsi"/>
+          <w:sz w:val="24"/>
+          <w:szCs w:val="24"/>
+        </w:rPr>
+        <w:t xml:space="preserve"> </w:t>
+      </w:r>
+      <w:proofErr w:type="spellStart"/>
+      <w:r>
+        <w:rPr>
+          <w:rFonts w:asciiTheme="minorHAnsi" w:hAnsiTheme="minorHAnsi" w:cstheme="minorHAnsi"/>
+          <w:sz w:val="24"/>
+          <w:szCs w:val="24"/>
+        </w:rPr>
+        <w:t>koje</w:t>
+      </w:r>
+      <w:proofErr w:type="spellEnd"/>
+      <w:r>
+        <w:rPr>
+          <w:rFonts w:asciiTheme="minorHAnsi" w:hAnsiTheme="minorHAnsi" w:cstheme="minorHAnsi"/>
+          <w:sz w:val="24"/>
+          <w:szCs w:val="24"/>
+        </w:rPr>
+        <w:t xml:space="preserve"> </w:t>
+      </w:r>
+      <w:proofErr w:type="spellStart"/>
+      <w:r>
+        <w:rPr>
+          <w:rFonts w:asciiTheme="minorHAnsi" w:hAnsiTheme="minorHAnsi" w:cstheme="minorHAnsi"/>
+          <w:sz w:val="24"/>
+          <w:szCs w:val="24"/>
+        </w:rPr>
+        <w:t>treba</w:t>
+      </w:r>
+      <w:proofErr w:type="spellEnd"/>
+      <w:r>
+        <w:rPr>
+          <w:rFonts w:asciiTheme="minorHAnsi" w:hAnsiTheme="minorHAnsi" w:cstheme="minorHAnsi"/>
+          <w:sz w:val="24"/>
+          <w:szCs w:val="24"/>
+        </w:rPr>
+        <w:t xml:space="preserve"> da se </w:t>
+      </w:r>
+      <w:proofErr w:type="spellStart"/>
+      <w:r>
+        <w:rPr>
+          <w:rFonts w:asciiTheme="minorHAnsi" w:hAnsiTheme="minorHAnsi" w:cstheme="minorHAnsi"/>
+          <w:sz w:val="24"/>
+          <w:szCs w:val="24"/>
+        </w:rPr>
+        <w:t>realizuju</w:t>
+      </w:r>
+      <w:proofErr w:type="spellEnd"/>
+      <w:r>
+        <w:rPr>
+          <w:rFonts w:asciiTheme="minorHAnsi" w:hAnsiTheme="minorHAnsi" w:cstheme="minorHAnsi"/>
+          <w:sz w:val="24"/>
+          <w:szCs w:val="24"/>
+        </w:rPr>
+        <w:t xml:space="preserve">. </w:t>
+      </w:r>
+      <w:proofErr w:type="spellStart"/>
+      <w:r>
+        <w:rPr>
+          <w:rFonts w:asciiTheme="minorHAnsi" w:hAnsiTheme="minorHAnsi" w:cstheme="minorHAnsi"/>
+          <w:sz w:val="24"/>
+          <w:szCs w:val="24"/>
+        </w:rPr>
+        <w:t>Takođe</w:t>
+      </w:r>
+      <w:proofErr w:type="spellEnd"/>
+      <w:r>
+        <w:rPr>
+          <w:rFonts w:asciiTheme="minorHAnsi" w:hAnsiTheme="minorHAnsi" w:cstheme="minorHAnsi"/>
+          <w:sz w:val="24"/>
+          <w:szCs w:val="24"/>
+        </w:rPr>
+        <w:t xml:space="preserve"> se </w:t>
+      </w:r>
+      <w:proofErr w:type="spellStart"/>
+      <w:r>
+        <w:rPr>
+          <w:rFonts w:asciiTheme="minorHAnsi" w:hAnsiTheme="minorHAnsi" w:cstheme="minorHAnsi"/>
+          <w:sz w:val="24"/>
+          <w:szCs w:val="24"/>
+        </w:rPr>
+        <w:t>može</w:t>
+      </w:r>
+      <w:proofErr w:type="spellEnd"/>
+      <w:r>
+        <w:rPr>
+          <w:rFonts w:asciiTheme="minorHAnsi" w:hAnsiTheme="minorHAnsi" w:cstheme="minorHAnsi"/>
+          <w:sz w:val="24"/>
+          <w:szCs w:val="24"/>
+        </w:rPr>
+        <w:t xml:space="preserve"> </w:t>
+      </w:r>
+      <w:proofErr w:type="spellStart"/>
+      <w:r>
+        <w:rPr>
+          <w:rFonts w:asciiTheme="minorHAnsi" w:hAnsiTheme="minorHAnsi" w:cstheme="minorHAnsi"/>
+          <w:sz w:val="24"/>
+          <w:szCs w:val="24"/>
+        </w:rPr>
+        <w:t>koristiti</w:t>
+      </w:r>
+      <w:proofErr w:type="spellEnd"/>
+      <w:r>
+        <w:rPr>
+          <w:rFonts w:asciiTheme="minorHAnsi" w:hAnsiTheme="minorHAnsi" w:cstheme="minorHAnsi"/>
+          <w:sz w:val="24"/>
+          <w:szCs w:val="24"/>
+        </w:rPr>
+        <w:t xml:space="preserve"> </w:t>
+      </w:r>
+      <w:proofErr w:type="spellStart"/>
+      <w:r>
+        <w:rPr>
+          <w:rFonts w:asciiTheme="minorHAnsi" w:hAnsiTheme="minorHAnsi" w:cstheme="minorHAnsi"/>
+          <w:sz w:val="24"/>
+          <w:szCs w:val="24"/>
+        </w:rPr>
+        <w:t>i</w:t>
+      </w:r>
+      <w:proofErr w:type="spellEnd"/>
+      <w:r>
+        <w:rPr>
+          <w:rFonts w:asciiTheme="minorHAnsi" w:hAnsiTheme="minorHAnsi" w:cstheme="minorHAnsi"/>
+          <w:sz w:val="24"/>
+          <w:szCs w:val="24"/>
+        </w:rPr>
+        <w:t xml:space="preserve"> </w:t>
+      </w:r>
+      <w:proofErr w:type="spellStart"/>
+      <w:r>
+        <w:rPr>
+          <w:rFonts w:asciiTheme="minorHAnsi" w:hAnsiTheme="minorHAnsi" w:cstheme="minorHAnsi"/>
+          <w:sz w:val="24"/>
+          <w:szCs w:val="24"/>
+        </w:rPr>
+        <w:t>pri</w:t>
+      </w:r>
+      <w:proofErr w:type="spellEnd"/>
       <w:r>
         <w:rPr>
           <w:rFonts w:ascii="Times New Roman" w:hAnsi="Times New Roman" w:cs="Times New Roman"/>
@@ -2021,13 +2877,59 @@
         </w:rPr>
         <w:t xml:space="preserve"> </w:t>
       </w:r>
+      <w:proofErr w:type="spellStart"/>
       <w:r>
         <w:rPr>
           <w:rFonts w:asciiTheme="minorHAnsi" w:hAnsiTheme="minorHAnsi" w:cstheme="minorHAnsi"/>
           <w:sz w:val="24"/>
           <w:szCs w:val="24"/>
         </w:rPr>
-        <w:t>pisanju uputstva za upotrebu.</w:t>
+        <w:t>pisanju</w:t>
+      </w:r>
+      <w:proofErr w:type="spellEnd"/>
+      <w:r>
+        <w:rPr>
+          <w:rFonts w:asciiTheme="minorHAnsi" w:hAnsiTheme="minorHAnsi" w:cstheme="minorHAnsi"/>
+          <w:sz w:val="24"/>
+          <w:szCs w:val="24"/>
+        </w:rPr>
+        <w:t xml:space="preserve"> </w:t>
+      </w:r>
+      <w:proofErr w:type="spellStart"/>
+      <w:r>
+        <w:rPr>
+          <w:rFonts w:asciiTheme="minorHAnsi" w:hAnsiTheme="minorHAnsi" w:cstheme="minorHAnsi"/>
+          <w:sz w:val="24"/>
+          <w:szCs w:val="24"/>
+        </w:rPr>
+        <w:t>uputstva</w:t>
+      </w:r>
+      <w:proofErr w:type="spellEnd"/>
+      <w:r>
+        <w:rPr>
+          <w:rFonts w:asciiTheme="minorHAnsi" w:hAnsiTheme="minorHAnsi" w:cstheme="minorHAnsi"/>
+          <w:sz w:val="24"/>
+          <w:szCs w:val="24"/>
+        </w:rPr>
+        <w:t xml:space="preserve"> za </w:t>
+      </w:r>
+      <w:proofErr w:type="spellStart"/>
+      <w:r>
+        <w:rPr>
+          <w:rFonts w:asciiTheme="minorHAnsi" w:hAnsiTheme="minorHAnsi" w:cstheme="minorHAnsi"/>
+          <w:sz w:val="24"/>
+          <w:szCs w:val="24"/>
+        </w:rPr>
+        <w:t>upotrebu</w:t>
+      </w:r>
+      <w:proofErr w:type="spellEnd"/>
+      <w:r>
+        <w:rPr>
+          <w:rFonts w:asciiTheme="minorHAnsi" w:hAnsiTheme="minorHAnsi" w:cstheme="minorHAnsi"/>
+          <w:sz w:val="24"/>
+          <w:szCs w:val="24"/>
+        </w:rPr>
+        <w:t>.</w:t>
       </w:r>
     </w:p>
     <w:p/>
@@ -2048,7 +2950,8 @@
           <w:szCs w:val="32"/>
         </w:rPr>
       </w:pPr>
-      <w:bookmarkStart w:id="4" w:name="_Toc34049131"/>
+      <w:bookmarkStart w:id="5" w:name="_Toc34049131"/>
+      <w:proofErr w:type="spellStart"/>
       <w:r>
         <w:rPr>
           <w:b/>
@@ -2057,9 +2960,32 @@
           <w:sz w:val="32"/>
           <w:szCs w:val="32"/>
         </w:rPr>
-        <w:t>Otvorena pitanja</w:t>
-      </w:r>
-      <w:bookmarkEnd w:id="4"/>
+        <w:t>Otvorena</w:t>
+      </w:r>
+      <w:proofErr w:type="spellEnd"/>
+      <w:r>
+        <w:rPr>
+          <w:b/>
+          <w:bCs/>
+          <w:color w:val="auto"/>
+          <w:sz w:val="32"/>
+          <w:szCs w:val="32"/>
+        </w:rPr>
+        <w:t xml:space="preserve"> </w:t>
+      </w:r>
+      <w:proofErr w:type="spellStart"/>
+      <w:r>
+        <w:rPr>
+          <w:b/>
+          <w:bCs/>
+          <w:color w:val="auto"/>
+          <w:sz w:val="32"/>
+          <w:szCs w:val="32"/>
+        </w:rPr>
+        <w:t>pitanja</w:t>
+      </w:r>
+      <w:bookmarkEnd w:id="5"/>
+      <w:proofErr w:type="spellEnd"/>
     </w:p>
     <w:p>
       <w:pPr>
@@ -2113,6 +3039,7 @@
                 <w:szCs w:val="24"/>
               </w:rPr>
             </w:pPr>
+            <w:proofErr w:type="spellStart"/>
             <w:r>
               <w:rPr>
                 <w:rFonts w:ascii="Times New Roman" w:eastAsia="Times New Roman" w:hAnsi="Times New Roman" w:cs="Times New Roman"/>
@@ -2120,8 +3047,29 @@
                 <w:sz w:val="24"/>
                 <w:szCs w:val="24"/>
               </w:rPr>
-              <w:t>Redni broj</w:t>
-            </w:r>
+              <w:t>Redni</w:t>
+            </w:r>
+            <w:proofErr w:type="spellEnd"/>
+            <w:r>
+              <w:rPr>
+                <w:rFonts w:ascii="Times New Roman" w:eastAsia="Times New Roman" w:hAnsi="Times New Roman" w:cs="Times New Roman"/>
+                <w:b w:val="0"/>
+                <w:sz w:val="24"/>
+                <w:szCs w:val="24"/>
+              </w:rPr>
+              <w:t xml:space="preserve"> </w:t>
+            </w:r>
+            <w:proofErr w:type="spellStart"/>
+            <w:r>
+              <w:rPr>
+                <w:rFonts w:ascii="Times New Roman" w:eastAsia="Times New Roman" w:hAnsi="Times New Roman" w:cs="Times New Roman"/>
+                <w:b w:val="0"/>
+                <w:sz w:val="24"/>
+                <w:szCs w:val="24"/>
+              </w:rPr>
+              <w:t>broj</w:t>
+            </w:r>
+            <w:proofErr w:type="spellEnd"/>
           </w:p>
         </w:tc>
         <w:tc>
@@ -2140,6 +3088,7 @@
                 <w:szCs w:val="24"/>
               </w:rPr>
             </w:pPr>
+            <w:proofErr w:type="spellStart"/>
             <w:r>
               <w:rPr>
                 <w:rFonts w:ascii="Times New Roman" w:eastAsia="Times New Roman" w:hAnsi="Times New Roman" w:cs="Times New Roman"/>
@@ -2147,8 +3096,29 @@
                 <w:sz w:val="24"/>
                 <w:szCs w:val="24"/>
               </w:rPr>
-              <w:t>Opis problema</w:t>
-            </w:r>
+              <w:t>Opis</w:t>
+            </w:r>
+            <w:proofErr w:type="spellEnd"/>
+            <w:r>
+              <w:rPr>
+                <w:rFonts w:ascii="Times New Roman" w:eastAsia="Times New Roman" w:hAnsi="Times New Roman" w:cs="Times New Roman"/>
+                <w:b w:val="0"/>
+                <w:sz w:val="24"/>
+                <w:szCs w:val="24"/>
+              </w:rPr>
+              <w:t xml:space="preserve"> </w:t>
+            </w:r>
+            <w:proofErr w:type="spellStart"/>
+            <w:r>
+              <w:rPr>
+                <w:rFonts w:ascii="Times New Roman" w:eastAsia="Times New Roman" w:hAnsi="Times New Roman" w:cs="Times New Roman"/>
+                <w:b w:val="0"/>
+                <w:sz w:val="24"/>
+                <w:szCs w:val="24"/>
+              </w:rPr>
+              <w:t>problema</w:t>
+            </w:r>
+            <w:proofErr w:type="spellEnd"/>
           </w:p>
         </w:tc>
         <w:tc>
@@ -2167,6 +3137,7 @@
                 <w:szCs w:val="24"/>
               </w:rPr>
             </w:pPr>
+            <w:proofErr w:type="spellStart"/>
             <w:r>
               <w:rPr>
                 <w:rFonts w:ascii="Times New Roman" w:eastAsia="Times New Roman" w:hAnsi="Times New Roman" w:cs="Times New Roman"/>
@@ -2176,6 +3147,7 @@
               </w:rPr>
               <w:t>Rešenje</w:t>
             </w:r>
+            <w:proofErr w:type="spellEnd"/>
           </w:p>
         </w:tc>
       </w:tr>
@@ -2587,7 +3559,7 @@
           <w:szCs w:val="40"/>
         </w:rPr>
       </w:pPr>
-      <w:bookmarkStart w:id="5" w:name="_Toc34049132"/>
+      <w:bookmarkStart w:id="6" w:name="_Toc34049132"/>
       <w:r>
         <w:rPr>
           <w:b/>
@@ -2597,7 +3569,8 @@
         </w:rPr>
         <w:t xml:space="preserve">Scenario </w:t>
       </w:r>
-      <w:bookmarkEnd w:id="5"/>
+      <w:bookmarkEnd w:id="6"/>
+      <w:proofErr w:type="spellStart"/>
       <w:r>
         <w:rPr>
           <w:b/>
@@ -2605,8 +3578,29 @@
           <w:sz w:val="40"/>
           <w:szCs w:val="40"/>
         </w:rPr>
-        <w:t>blokiranja naloga</w:t>
-      </w:r>
+        <w:t>blokiranja</w:t>
+      </w:r>
+      <w:proofErr w:type="spellEnd"/>
+      <w:r>
+        <w:rPr>
+          <w:b/>
+          <w:color w:val="000000"/>
+          <w:sz w:val="40"/>
+          <w:szCs w:val="40"/>
+        </w:rPr>
+        <w:t xml:space="preserve"> </w:t>
+      </w:r>
+      <w:proofErr w:type="spellStart"/>
+      <w:r>
+        <w:rPr>
+          <w:b/>
+          <w:color w:val="000000"/>
+          <w:sz w:val="40"/>
+          <w:szCs w:val="40"/>
+        </w:rPr>
+        <w:t>naloga</w:t>
+      </w:r>
+      <w:proofErr w:type="spellEnd"/>
     </w:p>
     <w:p>
       <w:pPr>
@@ -2623,7 +3617,8 @@
           <w:szCs w:val="32"/>
         </w:rPr>
       </w:pPr>
-      <w:bookmarkStart w:id="6" w:name="_Toc34049133"/>
+      <w:bookmarkStart w:id="7" w:name="_Toc34049133"/>
+      <w:proofErr w:type="spellStart"/>
       <w:r>
         <w:rPr>
           <w:b/>
@@ -2632,9 +3627,32 @@
           <w:sz w:val="32"/>
           <w:szCs w:val="32"/>
         </w:rPr>
-        <w:t>Kratak opis</w:t>
-      </w:r>
-      <w:bookmarkEnd w:id="6"/>
+        <w:t>Kratak</w:t>
+      </w:r>
+      <w:proofErr w:type="spellEnd"/>
+      <w:r>
+        <w:rPr>
+          <w:b/>
+          <w:bCs/>
+          <w:color w:val="auto"/>
+          <w:sz w:val="32"/>
+          <w:szCs w:val="32"/>
+        </w:rPr>
+        <w:t xml:space="preserve"> </w:t>
+      </w:r>
+      <w:proofErr w:type="spellStart"/>
+      <w:r>
+        <w:rPr>
+          <w:b/>
+          <w:bCs/>
+          <w:color w:val="auto"/>
+          <w:sz w:val="32"/>
+          <w:szCs w:val="32"/>
+        </w:rPr>
+        <w:t>opis</w:t>
+      </w:r>
+      <w:bookmarkEnd w:id="7"/>
+      <w:proofErr w:type="spellEnd"/>
     </w:p>
     <w:p>
       <w:pPr>
@@ -2654,7 +3672,77 @@
         <w:rPr>
           <w:bCs/>
         </w:rPr>
-        <w:t xml:space="preserve">       Klijent želi da ugasi svoj nalog.</w:t>
+        <w:t xml:space="preserve">       </w:t>
+      </w:r>
+      <w:proofErr w:type="spellStart"/>
+      <w:r>
+        <w:rPr>
+          <w:bCs/>
+        </w:rPr>
+        <w:t>Klijent</w:t>
+      </w:r>
+      <w:proofErr w:type="spellEnd"/>
+      <w:r>
+        <w:rPr>
+          <w:bCs/>
+        </w:rPr>
+        <w:t xml:space="preserve"> </w:t>
+      </w:r>
+      <w:proofErr w:type="spellStart"/>
+      <w:r>
+        <w:rPr>
+          <w:bCs/>
+        </w:rPr>
+        <w:t>želi</w:t>
+      </w:r>
+      <w:proofErr w:type="spellEnd"/>
+      <w:r>
+        <w:rPr>
+          <w:bCs/>
+        </w:rPr>
+        <w:t xml:space="preserve"> da </w:t>
+      </w:r>
+      <w:proofErr w:type="spellStart"/>
+      <w:r>
+        <w:rPr>
+          <w:bCs/>
+        </w:rPr>
+        <w:t>ugasi</w:t>
+      </w:r>
+      <w:proofErr w:type="spellEnd"/>
+      <w:r>
+        <w:rPr>
+          <w:bCs/>
+        </w:rPr>
+        <w:t xml:space="preserve"> </w:t>
+      </w:r>
+      <w:proofErr w:type="spellStart"/>
+      <w:r>
+        <w:rPr>
+          <w:bCs/>
+        </w:rPr>
+        <w:t>svoj</w:t>
+      </w:r>
+      <w:proofErr w:type="spellEnd"/>
+      <w:r>
+        <w:rPr>
+          <w:bCs/>
+        </w:rPr>
+        <w:t xml:space="preserve"> </w:t>
+      </w:r>
+      <w:proofErr w:type="spellStart"/>
+      <w:r>
+        <w:rPr>
+          <w:bCs/>
+        </w:rPr>
+        <w:t>nalog</w:t>
+      </w:r>
+      <w:proofErr w:type="spellEnd"/>
+      <w:r>
+        <w:rPr>
+          <w:bCs/>
+        </w:rPr>
+        <w:t>.</w:t>
       </w:r>
     </w:p>
     <w:p>
@@ -2672,7 +3760,7 @@
           <w:szCs w:val="32"/>
         </w:rPr>
       </w:pPr>
-      <w:bookmarkStart w:id="7" w:name="_Toc34049134"/>
+      <w:bookmarkStart w:id="8" w:name="_Toc34049134"/>
       <w:r>
         <w:rPr>
           <w:b/>
@@ -2681,9 +3769,21 @@
           <w:sz w:val="32"/>
           <w:szCs w:val="32"/>
         </w:rPr>
-        <w:t>Tok događaja</w:t>
-      </w:r>
-      <w:bookmarkEnd w:id="7"/>
+        <w:t xml:space="preserve">Tok </w:t>
+      </w:r>
+      <w:proofErr w:type="spellStart"/>
+      <w:r>
+        <w:rPr>
+          <w:b/>
+          <w:bCs/>
+          <w:color w:val="auto"/>
+          <w:sz w:val="32"/>
+          <w:szCs w:val="32"/>
+        </w:rPr>
+        <w:t>događaja</w:t>
+      </w:r>
+      <w:bookmarkEnd w:id="8"/>
+      <w:proofErr w:type="spellEnd"/>
     </w:p>
     <w:p>
       <w:pPr>
@@ -2723,11 +3823,159 @@
         </w:rPr>
         <w:t xml:space="preserve"> </w:t>
       </w:r>
-      <w:r>
-        <w:rPr>
-          <w:bCs/>
-        </w:rPr>
-        <w:t xml:space="preserve">Korisnik se nalazi na svom profilu i klikom na dugme “Ugasi nalog” </w:t>
+      <w:proofErr w:type="spellStart"/>
+      <w:r>
+        <w:rPr>
+          <w:bCs/>
+        </w:rPr>
+        <w:t>Korisnik</w:t>
+      </w:r>
+      <w:proofErr w:type="spellEnd"/>
+      <w:r>
+        <w:rPr>
+          <w:bCs/>
+        </w:rPr>
+        <w:t xml:space="preserve"> se </w:t>
+      </w:r>
+      <w:proofErr w:type="spellStart"/>
+      <w:r>
+        <w:rPr>
+          <w:bCs/>
+        </w:rPr>
+        <w:t>nalazi</w:t>
+      </w:r>
+      <w:proofErr w:type="spellEnd"/>
+      <w:r>
+        <w:rPr>
+          <w:bCs/>
+        </w:rPr>
+        <w:t xml:space="preserve"> </w:t>
+      </w:r>
+      <w:proofErr w:type="spellStart"/>
+      <w:r>
+        <w:rPr>
+          <w:bCs/>
+        </w:rPr>
+        <w:t>na</w:t>
+      </w:r>
+      <w:proofErr w:type="spellEnd"/>
+      <w:r>
+        <w:rPr>
+          <w:bCs/>
+        </w:rPr>
+        <w:t xml:space="preserve"> </w:t>
+      </w:r>
+      <w:proofErr w:type="spellStart"/>
+      <w:r>
+        <w:rPr>
+          <w:bCs/>
+        </w:rPr>
+        <w:t>svom</w:t>
+      </w:r>
+      <w:proofErr w:type="spellEnd"/>
+      <w:r>
+        <w:rPr>
+          <w:bCs/>
+        </w:rPr>
+        <w:t xml:space="preserve"> </w:t>
+      </w:r>
+      <w:proofErr w:type="spellStart"/>
+      <w:r>
+        <w:rPr>
+          <w:bCs/>
+        </w:rPr>
+        <w:t>profilu</w:t>
+      </w:r>
+      <w:proofErr w:type="spellEnd"/>
+      <w:r>
+        <w:rPr>
+          <w:bCs/>
+        </w:rPr>
+        <w:t xml:space="preserve"> </w:t>
+      </w:r>
+      <w:proofErr w:type="spellStart"/>
+      <w:r>
+        <w:rPr>
+          <w:bCs/>
+        </w:rPr>
+        <w:t>i</w:t>
+      </w:r>
+      <w:proofErr w:type="spellEnd"/>
+      <w:r>
+        <w:rPr>
+          <w:bCs/>
+        </w:rPr>
+        <w:t xml:space="preserve"> </w:t>
+      </w:r>
+      <w:proofErr w:type="spellStart"/>
+      <w:r>
+        <w:rPr>
+          <w:bCs/>
+        </w:rPr>
+        <w:t>klikom</w:t>
+      </w:r>
+      <w:proofErr w:type="spellEnd"/>
+      <w:r>
+        <w:rPr>
+          <w:bCs/>
+        </w:rPr>
+        <w:t xml:space="preserve"> </w:t>
+      </w:r>
+      <w:proofErr w:type="spellStart"/>
+      <w:r>
+        <w:rPr>
+          <w:bCs/>
+        </w:rPr>
+        <w:t>na</w:t>
+      </w:r>
+      <w:proofErr w:type="spellEnd"/>
+      <w:r>
+        <w:rPr>
+          <w:bCs/>
+        </w:rPr>
+        <w:t xml:space="preserve"> </w:t>
+      </w:r>
+      <w:proofErr w:type="spellStart"/>
+      <w:r>
+        <w:rPr>
+          <w:bCs/>
+        </w:rPr>
+        <w:t>dugme</w:t>
+      </w:r>
+      <w:proofErr w:type="spellEnd"/>
+      <w:r>
+        <w:rPr>
+          <w:bCs/>
+        </w:rPr>
+        <w:t xml:space="preserve"> “</w:t>
+      </w:r>
+      <w:proofErr w:type="spellStart"/>
+      <w:r>
+        <w:rPr>
+          <w:bCs/>
+        </w:rPr>
+        <w:t>Ugasi</w:t>
+      </w:r>
+      <w:proofErr w:type="spellEnd"/>
+      <w:r>
+        <w:rPr>
+          <w:bCs/>
+        </w:rPr>
+        <w:t xml:space="preserve"> </w:t>
+      </w:r>
+      <w:proofErr w:type="spellStart"/>
+      <w:r>
+        <w:rPr>
+          <w:bCs/>
+        </w:rPr>
+        <w:t>nalog</w:t>
+      </w:r>
+      <w:proofErr w:type="spellEnd"/>
+      <w:r>
+        <w:rPr>
+          <w:bCs/>
+        </w:rPr>
+        <w:t xml:space="preserve">” </w:t>
       </w:r>
     </w:p>
     <w:p>
@@ -2740,7 +3988,49 @@
         <w:rPr>
           <w:bCs/>
         </w:rPr>
-        <w:t xml:space="preserve">                                                  otvara se prozor potvrde. </w:t>
+        <w:t xml:space="preserve">                                                  </w:t>
+      </w:r>
+      <w:proofErr w:type="spellStart"/>
+      <w:r>
+        <w:rPr>
+          <w:bCs/>
+        </w:rPr>
+        <w:t>otvara</w:t>
+      </w:r>
+      <w:proofErr w:type="spellEnd"/>
+      <w:r>
+        <w:rPr>
+          <w:bCs/>
+        </w:rPr>
+        <w:t xml:space="preserve"> se </w:t>
+      </w:r>
+      <w:proofErr w:type="spellStart"/>
+      <w:r>
+        <w:rPr>
+          <w:bCs/>
+        </w:rPr>
+        <w:t>prozor</w:t>
+      </w:r>
+      <w:proofErr w:type="spellEnd"/>
+      <w:r>
+        <w:rPr>
+          <w:bCs/>
+        </w:rPr>
+        <w:t xml:space="preserve"> </w:t>
+      </w:r>
+      <w:proofErr w:type="spellStart"/>
+      <w:r>
+        <w:rPr>
+          <w:bCs/>
+        </w:rPr>
+        <w:t>potvrde</w:t>
+      </w:r>
+      <w:proofErr w:type="spellEnd"/>
+      <w:r>
+        <w:rPr>
+          <w:bCs/>
+        </w:rPr>
+        <w:t xml:space="preserve">. </w:t>
       </w:r>
     </w:p>
     <w:p>
@@ -2763,29 +4053,173 @@
         </w:rPr>
         <w:t xml:space="preserve"> </w:t>
       </w:r>
-      <w:r>
-        <w:rPr>
-          <w:bCs/>
-        </w:rPr>
-        <w:t>Klikom na dugme “</w:t>
-      </w:r>
-      <w:r>
-        <w:rPr>
-          <w:bCs/>
-        </w:rPr>
-        <w:t>Ugasi moj nalog</w:t>
-      </w:r>
+      <w:proofErr w:type="spellStart"/>
+      <w:r>
+        <w:rPr>
+          <w:bCs/>
+        </w:rPr>
+        <w:t>Klikom</w:t>
+      </w:r>
+      <w:proofErr w:type="spellEnd"/>
+      <w:r>
+        <w:rPr>
+          <w:bCs/>
+        </w:rPr>
+        <w:t xml:space="preserve"> </w:t>
+      </w:r>
+      <w:proofErr w:type="spellStart"/>
+      <w:r>
+        <w:rPr>
+          <w:bCs/>
+        </w:rPr>
+        <w:t>na</w:t>
+      </w:r>
+      <w:proofErr w:type="spellEnd"/>
+      <w:r>
+        <w:rPr>
+          <w:bCs/>
+        </w:rPr>
+        <w:t xml:space="preserve"> </w:t>
+      </w:r>
+      <w:proofErr w:type="spellStart"/>
+      <w:r>
+        <w:rPr>
+          <w:bCs/>
+        </w:rPr>
+        <w:t>dugme</w:t>
+      </w:r>
+      <w:proofErr w:type="spellEnd"/>
+      <w:r>
+        <w:rPr>
+          <w:bCs/>
+        </w:rPr>
+        <w:t xml:space="preserve"> “</w:t>
+      </w:r>
+      <w:proofErr w:type="spellStart"/>
+      <w:r>
+        <w:rPr>
+          <w:bCs/>
+        </w:rPr>
+        <w:t>Ugasi</w:t>
+      </w:r>
+      <w:proofErr w:type="spellEnd"/>
+      <w:r>
+        <w:rPr>
+          <w:bCs/>
+        </w:rPr>
+        <w:t xml:space="preserve"> </w:t>
+      </w:r>
+      <w:proofErr w:type="spellStart"/>
+      <w:r>
+        <w:rPr>
+          <w:bCs/>
+        </w:rPr>
+        <w:t>moj</w:t>
+      </w:r>
+      <w:proofErr w:type="spellEnd"/>
+      <w:r>
+        <w:rPr>
+          <w:bCs/>
+        </w:rPr>
+        <w:t xml:space="preserve"> </w:t>
+      </w:r>
+      <w:proofErr w:type="spellStart"/>
+      <w:r>
+        <w:rPr>
+          <w:bCs/>
+        </w:rPr>
+        <w:t>nalog</w:t>
+      </w:r>
+      <w:proofErr w:type="spellEnd"/>
       <w:r>
         <w:rPr>
           <w:bCs/>
         </w:rPr>
         <w:t xml:space="preserve">” </w:t>
       </w:r>
-      <w:r>
-        <w:rPr>
-          <w:bCs/>
-        </w:rPr>
-        <w:t xml:space="preserve">nalog korisnika se briše sa sajta i  </w:t>
+      <w:proofErr w:type="spellStart"/>
+      <w:r>
+        <w:rPr>
+          <w:bCs/>
+        </w:rPr>
+        <w:t>nalog</w:t>
+      </w:r>
+      <w:proofErr w:type="spellEnd"/>
+      <w:r>
+        <w:rPr>
+          <w:bCs/>
+        </w:rPr>
+        <w:t xml:space="preserve"> </w:t>
+      </w:r>
+      <w:proofErr w:type="spellStart"/>
+      <w:r>
+        <w:rPr>
+          <w:bCs/>
+        </w:rPr>
+        <w:t>korisnika</w:t>
+      </w:r>
+      <w:proofErr w:type="spellEnd"/>
+      <w:r>
+        <w:rPr>
+          <w:bCs/>
+        </w:rPr>
+        <w:t xml:space="preserve"> se </w:t>
+      </w:r>
+      <w:proofErr w:type="spellStart"/>
+      <w:r>
+        <w:rPr>
+          <w:bCs/>
+        </w:rPr>
+        <w:t>briše</w:t>
+      </w:r>
+      <w:proofErr w:type="spellEnd"/>
+      <w:r>
+        <w:rPr>
+          <w:bCs/>
+        </w:rPr>
+        <w:t xml:space="preserve"> </w:t>
+      </w:r>
+      <w:proofErr w:type="spellStart"/>
+      <w:r>
+        <w:rPr>
+          <w:bCs/>
+        </w:rPr>
+        <w:t>sa</w:t>
+      </w:r>
+      <w:proofErr w:type="spellEnd"/>
+      <w:r>
+        <w:rPr>
+          <w:bCs/>
+        </w:rPr>
+        <w:t xml:space="preserve"> </w:t>
+      </w:r>
+      <w:proofErr w:type="spellStart"/>
+      <w:r>
+        <w:rPr>
+          <w:bCs/>
+        </w:rPr>
+        <w:t>sajta</w:t>
+      </w:r>
+      <w:proofErr w:type="spellEnd"/>
+      <w:r>
+        <w:rPr>
+          <w:bCs/>
+        </w:rPr>
+        <w:t xml:space="preserve"> </w:t>
+      </w:r>
+      <w:proofErr w:type="spellStart"/>
+      <w:r>
+        <w:rPr>
+          <w:bCs/>
+        </w:rPr>
+        <w:t>i</w:t>
+      </w:r>
+      <w:proofErr w:type="spellEnd"/>
+      <w:r>
+        <w:rPr>
+          <w:bCs/>
+        </w:rPr>
+        <w:t xml:space="preserve">  </w:t>
       </w:r>
     </w:p>
     <w:p>
@@ -2798,7 +4232,63 @@
         <w:rPr>
           <w:bCs/>
         </w:rPr>
-        <w:t xml:space="preserve">                                                  korisnik se briše iz baze.</w:t>
+        <w:t xml:space="preserve">                                                  </w:t>
+      </w:r>
+      <w:proofErr w:type="spellStart"/>
+      <w:r>
+        <w:rPr>
+          <w:bCs/>
+        </w:rPr>
+        <w:t>korisnik</w:t>
+      </w:r>
+      <w:proofErr w:type="spellEnd"/>
+      <w:r>
+        <w:rPr>
+          <w:bCs/>
+        </w:rPr>
+        <w:t xml:space="preserve"> se </w:t>
+      </w:r>
+      <w:proofErr w:type="spellStart"/>
+      <w:r>
+        <w:rPr>
+          <w:bCs/>
+        </w:rPr>
+        <w:t>briše</w:t>
+      </w:r>
+      <w:proofErr w:type="spellEnd"/>
+      <w:r>
+        <w:rPr>
+          <w:bCs/>
+        </w:rPr>
+        <w:t xml:space="preserve"> </w:t>
+      </w:r>
+      <w:proofErr w:type="spellStart"/>
+      <w:r>
+        <w:rPr>
+          <w:bCs/>
+        </w:rPr>
+        <w:t>iz</w:t>
+      </w:r>
+      <w:proofErr w:type="spellEnd"/>
+      <w:r>
+        <w:rPr>
+          <w:bCs/>
+        </w:rPr>
+        <w:t xml:space="preserve"> </w:t>
+      </w:r>
+      <w:proofErr w:type="spellStart"/>
+      <w:r>
+        <w:rPr>
+          <w:bCs/>
+        </w:rPr>
+        <w:t>baze</w:t>
+      </w:r>
+      <w:proofErr w:type="spellEnd"/>
+      <w:r>
+        <w:rPr>
+          <w:bCs/>
+        </w:rPr>
+        <w:t>.</w:t>
       </w:r>
     </w:p>
     <w:p>
@@ -2839,11 +4329,75 @@
         </w:rPr>
         <w:t xml:space="preserve"> </w:t>
       </w:r>
-      <w:r>
-        <w:rPr>
-          <w:bCs/>
-        </w:rPr>
-        <w:t>Korisnik se vraća na stranicu za registraciju.</w:t>
+      <w:proofErr w:type="spellStart"/>
+      <w:r>
+        <w:rPr>
+          <w:bCs/>
+        </w:rPr>
+        <w:t>Korisnik</w:t>
+      </w:r>
+      <w:proofErr w:type="spellEnd"/>
+      <w:r>
+        <w:rPr>
+          <w:bCs/>
+        </w:rPr>
+        <w:t xml:space="preserve"> se </w:t>
+      </w:r>
+      <w:proofErr w:type="spellStart"/>
+      <w:r>
+        <w:rPr>
+          <w:bCs/>
+        </w:rPr>
+        <w:t>vraća</w:t>
+      </w:r>
+      <w:proofErr w:type="spellEnd"/>
+      <w:r>
+        <w:rPr>
+          <w:bCs/>
+        </w:rPr>
+        <w:t xml:space="preserve"> </w:t>
+      </w:r>
+      <w:proofErr w:type="spellStart"/>
+      <w:r>
+        <w:rPr>
+          <w:bCs/>
+        </w:rPr>
+        <w:t>na</w:t>
+      </w:r>
+      <w:proofErr w:type="spellEnd"/>
+      <w:r>
+        <w:rPr>
+          <w:bCs/>
+        </w:rPr>
+        <w:t xml:space="preserve"> </w:t>
+      </w:r>
+      <w:proofErr w:type="spellStart"/>
+      <w:r>
+        <w:rPr>
+          <w:bCs/>
+        </w:rPr>
+        <w:t>stranicu</w:t>
+      </w:r>
+      <w:proofErr w:type="spellEnd"/>
+      <w:r>
+        <w:rPr>
+          <w:bCs/>
+        </w:rPr>
+        <w:t xml:space="preserve"> za </w:t>
+      </w:r>
+      <w:proofErr w:type="spellStart"/>
+      <w:r>
+        <w:rPr>
+          <w:bCs/>
+        </w:rPr>
+        <w:t>registraciju</w:t>
+      </w:r>
+      <w:proofErr w:type="spellEnd"/>
+      <w:r>
+        <w:rPr>
+          <w:bCs/>
+        </w:rPr>
+        <w:t>.</w:t>
       </w:r>
     </w:p>
     <w:p>
@@ -2896,7 +4450,8 @@
           <w:szCs w:val="32"/>
         </w:rPr>
       </w:pPr>
-      <w:bookmarkStart w:id="8" w:name="_Toc34049135"/>
+      <w:bookmarkStart w:id="9" w:name="_Toc34049135"/>
+      <w:proofErr w:type="spellStart"/>
       <w:r>
         <w:rPr>
           <w:b/>
@@ -2905,9 +4460,32 @@
           <w:sz w:val="32"/>
           <w:szCs w:val="32"/>
         </w:rPr>
-        <w:t>Alternativni tokovi</w:t>
-      </w:r>
-      <w:bookmarkEnd w:id="8"/>
+        <w:t>Alternativni</w:t>
+      </w:r>
+      <w:proofErr w:type="spellEnd"/>
+      <w:r>
+        <w:rPr>
+          <w:b/>
+          <w:bCs/>
+          <w:color w:val="auto"/>
+          <w:sz w:val="32"/>
+          <w:szCs w:val="32"/>
+        </w:rPr>
+        <w:t xml:space="preserve"> </w:t>
+      </w:r>
+      <w:proofErr w:type="spellStart"/>
+      <w:r>
+        <w:rPr>
+          <w:b/>
+          <w:bCs/>
+          <w:color w:val="auto"/>
+          <w:sz w:val="32"/>
+          <w:szCs w:val="32"/>
+        </w:rPr>
+        <w:t>tokovi</w:t>
+      </w:r>
+      <w:bookmarkEnd w:id="9"/>
+      <w:proofErr w:type="spellEnd"/>
     </w:p>
     <w:p>
       <w:pPr>
@@ -2940,11 +4518,159 @@
         </w:rPr>
         <w:t xml:space="preserve">.a </w:t>
       </w:r>
-      <w:r>
-        <w:rPr>
-          <w:bCs/>
-        </w:rPr>
-        <w:t xml:space="preserve">Korisnik klikom na dugme “Moja korpa” prelazi na stranicu na kojoj se </w:t>
+      <w:proofErr w:type="spellStart"/>
+      <w:r>
+        <w:rPr>
+          <w:bCs/>
+        </w:rPr>
+        <w:t>Korisnik</w:t>
+      </w:r>
+      <w:proofErr w:type="spellEnd"/>
+      <w:r>
+        <w:rPr>
+          <w:bCs/>
+        </w:rPr>
+        <w:t xml:space="preserve"> </w:t>
+      </w:r>
+      <w:proofErr w:type="spellStart"/>
+      <w:r>
+        <w:rPr>
+          <w:bCs/>
+        </w:rPr>
+        <w:t>klikom</w:t>
+      </w:r>
+      <w:proofErr w:type="spellEnd"/>
+      <w:r>
+        <w:rPr>
+          <w:bCs/>
+        </w:rPr>
+        <w:t xml:space="preserve"> </w:t>
+      </w:r>
+      <w:proofErr w:type="spellStart"/>
+      <w:r>
+        <w:rPr>
+          <w:bCs/>
+        </w:rPr>
+        <w:t>na</w:t>
+      </w:r>
+      <w:proofErr w:type="spellEnd"/>
+      <w:r>
+        <w:rPr>
+          <w:bCs/>
+        </w:rPr>
+        <w:t xml:space="preserve"> </w:t>
+      </w:r>
+      <w:proofErr w:type="spellStart"/>
+      <w:r>
+        <w:rPr>
+          <w:bCs/>
+        </w:rPr>
+        <w:t>dugme</w:t>
+      </w:r>
+      <w:proofErr w:type="spellEnd"/>
+      <w:r>
+        <w:rPr>
+          <w:bCs/>
+        </w:rPr>
+        <w:t xml:space="preserve"> “</w:t>
+      </w:r>
+      <w:proofErr w:type="spellStart"/>
+      <w:r>
+        <w:rPr>
+          <w:bCs/>
+        </w:rPr>
+        <w:t>Moja</w:t>
+      </w:r>
+      <w:proofErr w:type="spellEnd"/>
+      <w:r>
+        <w:rPr>
+          <w:bCs/>
+        </w:rPr>
+        <w:t xml:space="preserve"> </w:t>
+      </w:r>
+      <w:proofErr w:type="spellStart"/>
+      <w:r>
+        <w:rPr>
+          <w:bCs/>
+        </w:rPr>
+        <w:t>korpa</w:t>
+      </w:r>
+      <w:proofErr w:type="spellEnd"/>
+      <w:r>
+        <w:rPr>
+          <w:bCs/>
+        </w:rPr>
+        <w:t xml:space="preserve">” </w:t>
+      </w:r>
+      <w:proofErr w:type="spellStart"/>
+      <w:r>
+        <w:rPr>
+          <w:bCs/>
+        </w:rPr>
+        <w:t>prelazi</w:t>
+      </w:r>
+      <w:proofErr w:type="spellEnd"/>
+      <w:r>
+        <w:rPr>
+          <w:bCs/>
+        </w:rPr>
+        <w:t xml:space="preserve"> </w:t>
+      </w:r>
+      <w:proofErr w:type="spellStart"/>
+      <w:r>
+        <w:rPr>
+          <w:bCs/>
+        </w:rPr>
+        <w:t>na</w:t>
+      </w:r>
+      <w:proofErr w:type="spellEnd"/>
+      <w:r>
+        <w:rPr>
+          <w:bCs/>
+        </w:rPr>
+        <w:t xml:space="preserve"> </w:t>
+      </w:r>
+      <w:proofErr w:type="spellStart"/>
+      <w:r>
+        <w:rPr>
+          <w:bCs/>
+        </w:rPr>
+        <w:t>stranicu</w:t>
+      </w:r>
+      <w:proofErr w:type="spellEnd"/>
+      <w:r>
+        <w:rPr>
+          <w:bCs/>
+        </w:rPr>
+        <w:t xml:space="preserve"> </w:t>
+      </w:r>
+      <w:proofErr w:type="spellStart"/>
+      <w:r>
+        <w:rPr>
+          <w:bCs/>
+        </w:rPr>
+        <w:t>na</w:t>
+      </w:r>
+      <w:proofErr w:type="spellEnd"/>
+      <w:r>
+        <w:rPr>
+          <w:bCs/>
+        </w:rPr>
+        <w:t xml:space="preserve"> </w:t>
+      </w:r>
+      <w:proofErr w:type="spellStart"/>
+      <w:r>
+        <w:rPr>
+          <w:bCs/>
+        </w:rPr>
+        <w:t>kojoj</w:t>
+      </w:r>
+      <w:proofErr w:type="spellEnd"/>
+      <w:r>
+        <w:rPr>
+          <w:bCs/>
+        </w:rPr>
+        <w:t xml:space="preserve"> se </w:t>
       </w:r>
     </w:p>
     <w:p>
@@ -2957,7 +4683,63 @@
         <w:rPr>
           <w:bCs/>
         </w:rPr>
-        <w:t xml:space="preserve">                                                 nalazi sadržaj njegove korpe.</w:t>
+        <w:t xml:space="preserve">                                                 </w:t>
+      </w:r>
+      <w:proofErr w:type="spellStart"/>
+      <w:r>
+        <w:rPr>
+          <w:bCs/>
+        </w:rPr>
+        <w:t>nalazi</w:t>
+      </w:r>
+      <w:proofErr w:type="spellEnd"/>
+      <w:r>
+        <w:rPr>
+          <w:bCs/>
+        </w:rPr>
+        <w:t xml:space="preserve"> </w:t>
+      </w:r>
+      <w:proofErr w:type="spellStart"/>
+      <w:r>
+        <w:rPr>
+          <w:bCs/>
+        </w:rPr>
+        <w:t>sadržaj</w:t>
+      </w:r>
+      <w:proofErr w:type="spellEnd"/>
+      <w:r>
+        <w:rPr>
+          <w:bCs/>
+        </w:rPr>
+        <w:t xml:space="preserve"> </w:t>
+      </w:r>
+      <w:proofErr w:type="spellStart"/>
+      <w:r>
+        <w:rPr>
+          <w:bCs/>
+        </w:rPr>
+        <w:t>njegove</w:t>
+      </w:r>
+      <w:proofErr w:type="spellEnd"/>
+      <w:r>
+        <w:rPr>
+          <w:bCs/>
+        </w:rPr>
+        <w:t xml:space="preserve"> </w:t>
+      </w:r>
+      <w:proofErr w:type="spellStart"/>
+      <w:r>
+        <w:rPr>
+          <w:bCs/>
+        </w:rPr>
+        <w:t>korpe</w:t>
+      </w:r>
+      <w:proofErr w:type="spellEnd"/>
+      <w:r>
+        <w:rPr>
+          <w:bCs/>
+        </w:rPr>
+        <w:t>.</w:t>
       </w:r>
     </w:p>
     <w:p>
@@ -3002,14 +4784,162 @@
         <w:rPr>
           <w:bCs/>
         </w:rPr>
-        <w:t xml:space="preserve"> Korisnik klikom na dugme “Izmeni podatke”</w:t>
-      </w:r>
-      <w:r>
-        <w:rPr>
-          <w:bCs/>
-        </w:rPr>
-        <w:t xml:space="preserve"> odlazi na stranicu na kojoj</w:t>
-      </w:r>
+        <w:t xml:space="preserve"> </w:t>
+      </w:r>
+      <w:proofErr w:type="spellStart"/>
+      <w:r>
+        <w:rPr>
+          <w:bCs/>
+        </w:rPr>
+        <w:t>Korisnik</w:t>
+      </w:r>
+      <w:proofErr w:type="spellEnd"/>
+      <w:r>
+        <w:rPr>
+          <w:bCs/>
+        </w:rPr>
+        <w:t xml:space="preserve"> </w:t>
+      </w:r>
+      <w:proofErr w:type="spellStart"/>
+      <w:r>
+        <w:rPr>
+          <w:bCs/>
+        </w:rPr>
+        <w:t>klikom</w:t>
+      </w:r>
+      <w:proofErr w:type="spellEnd"/>
+      <w:r>
+        <w:rPr>
+          <w:bCs/>
+        </w:rPr>
+        <w:t xml:space="preserve"> </w:t>
+      </w:r>
+      <w:proofErr w:type="spellStart"/>
+      <w:r>
+        <w:rPr>
+          <w:bCs/>
+        </w:rPr>
+        <w:t>na</w:t>
+      </w:r>
+      <w:proofErr w:type="spellEnd"/>
+      <w:r>
+        <w:rPr>
+          <w:bCs/>
+        </w:rPr>
+        <w:t xml:space="preserve"> </w:t>
+      </w:r>
+      <w:proofErr w:type="spellStart"/>
+      <w:r>
+        <w:rPr>
+          <w:bCs/>
+        </w:rPr>
+        <w:t>dugme</w:t>
+      </w:r>
+      <w:proofErr w:type="spellEnd"/>
+      <w:r>
+        <w:rPr>
+          <w:bCs/>
+        </w:rPr>
+        <w:t xml:space="preserve"> “</w:t>
+      </w:r>
+      <w:proofErr w:type="spellStart"/>
+      <w:r>
+        <w:rPr>
+          <w:bCs/>
+        </w:rPr>
+        <w:t>Izmeni</w:t>
+      </w:r>
+      <w:proofErr w:type="spellEnd"/>
+      <w:r>
+        <w:rPr>
+          <w:bCs/>
+        </w:rPr>
+        <w:t xml:space="preserve"> </w:t>
+      </w:r>
+      <w:proofErr w:type="spellStart"/>
+      <w:r>
+        <w:rPr>
+          <w:bCs/>
+        </w:rPr>
+        <w:t>podatke</w:t>
+      </w:r>
+      <w:proofErr w:type="spellEnd"/>
+      <w:r>
+        <w:rPr>
+          <w:bCs/>
+        </w:rPr>
+        <w:t>”</w:t>
+      </w:r>
+      <w:r>
+        <w:rPr>
+          <w:bCs/>
+        </w:rPr>
+        <w:t xml:space="preserve"> </w:t>
+      </w:r>
+      <w:proofErr w:type="spellStart"/>
+      <w:r>
+        <w:rPr>
+          <w:bCs/>
+        </w:rPr>
+        <w:t>odlazi</w:t>
+      </w:r>
+      <w:proofErr w:type="spellEnd"/>
+      <w:r>
+        <w:rPr>
+          <w:bCs/>
+        </w:rPr>
+        <w:t xml:space="preserve"> </w:t>
+      </w:r>
+      <w:proofErr w:type="spellStart"/>
+      <w:r>
+        <w:rPr>
+          <w:bCs/>
+        </w:rPr>
+        <w:t>na</w:t>
+      </w:r>
+      <w:proofErr w:type="spellEnd"/>
+      <w:r>
+        <w:rPr>
+          <w:bCs/>
+        </w:rPr>
+        <w:t xml:space="preserve"> </w:t>
+      </w:r>
+      <w:proofErr w:type="spellStart"/>
+      <w:r>
+        <w:rPr>
+          <w:bCs/>
+        </w:rPr>
+        <w:t>stranicu</w:t>
+      </w:r>
+      <w:proofErr w:type="spellEnd"/>
+      <w:r>
+        <w:rPr>
+          <w:bCs/>
+        </w:rPr>
+        <w:t xml:space="preserve"> </w:t>
+      </w:r>
+      <w:proofErr w:type="spellStart"/>
+      <w:r>
+        <w:rPr>
+          <w:bCs/>
+        </w:rPr>
+        <w:t>na</w:t>
+      </w:r>
+      <w:proofErr w:type="spellEnd"/>
+      <w:r>
+        <w:rPr>
+          <w:bCs/>
+        </w:rPr>
+        <w:t xml:space="preserve"> </w:t>
+      </w:r>
+      <w:proofErr w:type="spellStart"/>
+      <w:r>
+        <w:rPr>
+          <w:bCs/>
+        </w:rPr>
+        <w:t>kojoj</w:t>
+      </w:r>
+      <w:proofErr w:type="spellEnd"/>
     </w:p>
     <w:p>
       <w:pPr>
@@ -3021,11 +4951,82 @@
         <w:rPr>
           <w:bCs/>
         </w:rPr>
-        <w:t xml:space="preserve">                                                  može promeniti informacije na svom profile.</w:t>
+        <w:t xml:space="preserve">                                                  </w:t>
+      </w:r>
+      <w:proofErr w:type="spellStart"/>
+      <w:r>
+        <w:rPr>
+          <w:bCs/>
+        </w:rPr>
+        <w:t>može</w:t>
+      </w:r>
+      <w:proofErr w:type="spellEnd"/>
+      <w:r>
+        <w:rPr>
+          <w:bCs/>
+        </w:rPr>
+        <w:t xml:space="preserve"> </w:t>
+      </w:r>
+      <w:proofErr w:type="spellStart"/>
+      <w:r>
+        <w:rPr>
+          <w:bCs/>
+        </w:rPr>
+        <w:t>promeniti</w:t>
+      </w:r>
+      <w:proofErr w:type="spellEnd"/>
+      <w:r>
+        <w:rPr>
+          <w:bCs/>
+        </w:rPr>
+        <w:t xml:space="preserve"> </w:t>
+      </w:r>
+      <w:proofErr w:type="spellStart"/>
+      <w:r>
+        <w:rPr>
+          <w:bCs/>
+        </w:rPr>
+        <w:t>informacije</w:t>
+      </w:r>
+      <w:proofErr w:type="spellEnd"/>
+      <w:r>
+        <w:rPr>
+          <w:bCs/>
+        </w:rPr>
+        <w:t xml:space="preserve"> </w:t>
+      </w:r>
+      <w:proofErr w:type="spellStart"/>
+      <w:r>
+        <w:rPr>
+          <w:bCs/>
+        </w:rPr>
+        <w:t>na</w:t>
+      </w:r>
+      <w:proofErr w:type="spellEnd"/>
+      <w:r>
+        <w:rPr>
+          <w:bCs/>
+        </w:rPr>
+        <w:t xml:space="preserve"> </w:t>
+      </w:r>
+      <w:proofErr w:type="spellStart"/>
+      <w:r>
+        <w:rPr>
+          <w:bCs/>
+        </w:rPr>
+        <w:t>svom</w:t>
+      </w:r>
+      <w:proofErr w:type="spellEnd"/>
+      <w:r>
+        <w:rPr>
+          <w:bCs/>
+        </w:rPr>
+        <w:t xml:space="preserve"> profile.</w:t>
       </w:r>
     </w:p>
     <w:p>
       <w:pPr>
+        <w:ind w:left="2552" w:hanging="2694"/>
         <w:rPr>
           <w:bCs/>
         </w:rPr>
@@ -3050,42 +5051,217 @@
         <w:rPr>
           <w:bCs/>
         </w:rPr>
-        <w:t xml:space="preserve"> Korisnik klikom na dugme odustani odustaje od gasenja naloga.</w:t>
-      </w:r>
-    </w:p>
-    <w:p>
-      <w:pPr>
-        <w:rPr>
-          <w:bCs/>
-        </w:rPr>
-      </w:pPr>
+        <w:t xml:space="preserve"> </w:t>
+      </w:r>
+      <w:proofErr w:type="spellStart"/>
+      <w:r>
+        <w:rPr>
+          <w:bCs/>
+        </w:rPr>
+        <w:t>Korisnik</w:t>
+      </w:r>
+      <w:proofErr w:type="spellEnd"/>
+      <w:r>
+        <w:rPr>
+          <w:bCs/>
+        </w:rPr>
+        <w:t xml:space="preserve"> </w:t>
+      </w:r>
+      <w:proofErr w:type="spellStart"/>
+      <w:r>
+        <w:rPr>
+          <w:bCs/>
+        </w:rPr>
+        <w:t>klikom</w:t>
+      </w:r>
+      <w:proofErr w:type="spellEnd"/>
+      <w:r>
+        <w:rPr>
+          <w:bCs/>
+        </w:rPr>
+        <w:t xml:space="preserve"> </w:t>
+      </w:r>
+      <w:proofErr w:type="spellStart"/>
+      <w:r>
+        <w:rPr>
+          <w:bCs/>
+        </w:rPr>
+        <w:t>na</w:t>
+      </w:r>
+      <w:proofErr w:type="spellEnd"/>
+      <w:r>
+        <w:rPr>
+          <w:bCs/>
+        </w:rPr>
+        <w:t xml:space="preserve"> </w:t>
+      </w:r>
+      <w:proofErr w:type="spellStart"/>
+      <w:r>
+        <w:rPr>
+          <w:bCs/>
+        </w:rPr>
+        <w:t>dugme</w:t>
+      </w:r>
+      <w:proofErr w:type="spellEnd"/>
+      <w:r>
+        <w:rPr>
+          <w:bCs/>
+        </w:rPr>
+        <w:t xml:space="preserve"> </w:t>
+      </w:r>
+      <w:proofErr w:type="spellStart"/>
+      <w:r>
+        <w:rPr>
+          <w:bCs/>
+        </w:rPr>
+        <w:t>odustani</w:t>
+      </w:r>
+      <w:proofErr w:type="spellEnd"/>
+      <w:r>
+        <w:rPr>
+          <w:bCs/>
+        </w:rPr>
+        <w:t xml:space="preserve"> </w:t>
+      </w:r>
+      <w:proofErr w:type="spellStart"/>
+      <w:r>
+        <w:rPr>
+          <w:bCs/>
+        </w:rPr>
+        <w:t>odustaje</w:t>
+      </w:r>
+      <w:proofErr w:type="spellEnd"/>
+      <w:r>
+        <w:rPr>
+          <w:bCs/>
+        </w:rPr>
+        <w:t xml:space="preserve"> </w:t>
+      </w:r>
+      <w:proofErr w:type="spellStart"/>
+      <w:r>
+        <w:rPr>
+          <w:bCs/>
+        </w:rPr>
+        <w:t>od</w:t>
+      </w:r>
+      <w:proofErr w:type="spellEnd"/>
+      <w:r>
+        <w:rPr>
+          <w:bCs/>
+        </w:rPr>
+        <w:t xml:space="preserve"> </w:t>
+      </w:r>
+      <w:proofErr w:type="spellStart"/>
+      <w:r>
+        <w:rPr>
+          <w:bCs/>
+        </w:rPr>
+        <w:t>gasenja</w:t>
+      </w:r>
+      <w:proofErr w:type="spellEnd"/>
+      <w:r>
+        <w:rPr>
+          <w:bCs/>
+        </w:rPr>
+        <w:t xml:space="preserve"> </w:t>
+      </w:r>
+      <w:proofErr w:type="spellStart"/>
+      <w:r>
+        <w:rPr>
+          <w:bCs/>
+        </w:rPr>
+        <w:t>naloga</w:t>
+      </w:r>
+      <w:proofErr w:type="spellEnd"/>
+      <w:r>
+        <w:rPr>
+          <w:bCs/>
+        </w:rPr>
+        <w:t>.</w:t>
+      </w:r>
       <w:r>
         <w:rPr>
           <w:bCs/>
           <w:sz w:val="32"/>
           <w:szCs w:val="32"/>
         </w:rPr>
-        <w:t xml:space="preserve">                      </w:t>
-      </w:r>
-      <w:r>
-        <w:rPr>
-          <w:bCs/>
-          <w:sz w:val="32"/>
-          <w:szCs w:val="32"/>
-        </w:rPr>
-        <w:t>2.2.2.a</w:t>
-      </w:r>
-      <w:r>
-        <w:rPr>
-          <w:bCs/>
-        </w:rPr>
-        <w:t xml:space="preserve"> Korsnik ostaje na svom profil</w:t>
-      </w:r>
-      <w:r>
-        <w:rPr>
-          <w:bCs/>
-        </w:rPr>
-        <w:t>u.</w:t>
+        <w:t xml:space="preserve"> </w:t>
+      </w:r>
+      <w:proofErr w:type="spellStart"/>
+      <w:r>
+        <w:rPr>
+          <w:bCs/>
+        </w:rPr>
+        <w:t>Korsnik</w:t>
+      </w:r>
+      <w:proofErr w:type="spellEnd"/>
+      <w:r>
+        <w:rPr>
+          <w:bCs/>
+        </w:rPr>
+        <w:t xml:space="preserve"> </w:t>
+      </w:r>
+      <w:proofErr w:type="spellStart"/>
+      <w:r>
+        <w:rPr>
+          <w:bCs/>
+        </w:rPr>
+        <w:t>ostaje</w:t>
+      </w:r>
+      <w:proofErr w:type="spellEnd"/>
+      <w:r>
+        <w:rPr>
+          <w:bCs/>
+        </w:rPr>
+        <w:t xml:space="preserve"> </w:t>
+      </w:r>
+      <w:proofErr w:type="spellStart"/>
+      <w:r>
+        <w:rPr>
+          <w:bCs/>
+        </w:rPr>
+        <w:t>na</w:t>
+      </w:r>
+      <w:proofErr w:type="spellEnd"/>
+      <w:r>
+        <w:rPr>
+          <w:bCs/>
+        </w:rPr>
+        <w:t xml:space="preserve"> </w:t>
+      </w:r>
+      <w:proofErr w:type="spellStart"/>
+      <w:r>
+        <w:rPr>
+          <w:bCs/>
+        </w:rPr>
+        <w:t>svom</w:t>
+      </w:r>
+      <w:proofErr w:type="spellEnd"/>
+      <w:r>
+        <w:rPr>
+          <w:bCs/>
+        </w:rPr>
+        <w:t xml:space="preserve"> </w:t>
+      </w:r>
+      <w:proofErr w:type="spellStart"/>
+      <w:r>
+        <w:rPr>
+          <w:bCs/>
+        </w:rPr>
+        <w:t>profil</w:t>
+      </w:r>
+      <w:r>
+        <w:rPr>
+          <w:bCs/>
+        </w:rPr>
+        <w:t>u</w:t>
+      </w:r>
+      <w:proofErr w:type="spellEnd"/>
+      <w:r>
+        <w:rPr>
+          <w:bCs/>
+        </w:rPr>
+        <w:t>.</w:t>
       </w:r>
     </w:p>
     <w:p>
@@ -3113,7 +5289,8 @@
           <w:szCs w:val="32"/>
         </w:rPr>
       </w:pPr>
-      <w:bookmarkStart w:id="9" w:name="_Toc34049136"/>
+      <w:bookmarkStart w:id="10" w:name="_Toc34049136"/>
+      <w:proofErr w:type="spellStart"/>
       <w:r>
         <w:rPr>
           <w:b/>
@@ -3122,9 +5299,32 @@
           <w:sz w:val="32"/>
           <w:szCs w:val="32"/>
         </w:rPr>
-        <w:t>Posebni zahtevi</w:t>
-      </w:r>
-      <w:bookmarkEnd w:id="9"/>
+        <w:t>Posebni</w:t>
+      </w:r>
+      <w:proofErr w:type="spellEnd"/>
+      <w:r>
+        <w:rPr>
+          <w:b/>
+          <w:bCs/>
+          <w:color w:val="auto"/>
+          <w:sz w:val="32"/>
+          <w:szCs w:val="32"/>
+        </w:rPr>
+        <w:t xml:space="preserve"> </w:t>
+      </w:r>
+      <w:proofErr w:type="spellStart"/>
+      <w:r>
+        <w:rPr>
+          <w:b/>
+          <w:bCs/>
+          <w:color w:val="auto"/>
+          <w:sz w:val="32"/>
+          <w:szCs w:val="32"/>
+        </w:rPr>
+        <w:t>zahtevi</w:t>
+      </w:r>
+      <w:bookmarkEnd w:id="10"/>
+      <w:proofErr w:type="spellEnd"/>
     </w:p>
     <w:p>
       <w:pPr>
@@ -3146,6 +5346,7 @@
         </w:rPr>
         <w:t xml:space="preserve">                    </w:t>
       </w:r>
+      <w:proofErr w:type="spellStart"/>
       <w:r>
         <w:rPr>
           <w:bCs/>
@@ -3153,7 +5354,57 @@
           <w:sz w:val="22"/>
           <w:szCs w:val="22"/>
         </w:rPr>
-        <w:t>Nema posebnih uslova.</w:t>
+        <w:t>Nema</w:t>
+      </w:r>
+      <w:proofErr w:type="spellEnd"/>
+      <w:r>
+        <w:rPr>
+          <w:bCs/>
+          <w:color w:val="auto"/>
+          <w:sz w:val="22"/>
+          <w:szCs w:val="22"/>
+        </w:rPr>
+        <w:t xml:space="preserve"> </w:t>
+      </w:r>
+      <w:proofErr w:type="spellStart"/>
+      <w:r>
+        <w:rPr>
+          <w:bCs/>
+          <w:color w:val="auto"/>
+          <w:sz w:val="22"/>
+          <w:szCs w:val="22"/>
+        </w:rPr>
+        <w:t>posebnih</w:t>
+      </w:r>
+      <w:proofErr w:type="spellEnd"/>
+      <w:r>
+        <w:rPr>
+          <w:bCs/>
+          <w:color w:val="auto"/>
+          <w:sz w:val="22"/>
+          <w:szCs w:val="22"/>
+        </w:rPr>
+        <w:t xml:space="preserve"> </w:t>
+      </w:r>
+      <w:proofErr w:type="spellStart"/>
+      <w:r>
+        <w:rPr>
+          <w:bCs/>
+          <w:color w:val="auto"/>
+          <w:sz w:val="22"/>
+          <w:szCs w:val="22"/>
+        </w:rPr>
+        <w:t>uslova</w:t>
+      </w:r>
+      <w:proofErr w:type="spellEnd"/>
+      <w:r>
+        <w:rPr>
+          <w:bCs/>
+          <w:color w:val="auto"/>
+          <w:sz w:val="22"/>
+          <w:szCs w:val="22"/>
+        </w:rPr>
+        <w:t>.</w:t>
       </w:r>
     </w:p>
     <w:p/>
@@ -3172,7 +5423,8 @@
           <w:szCs w:val="32"/>
         </w:rPr>
       </w:pPr>
-      <w:bookmarkStart w:id="10" w:name="_Toc34049137"/>
+      <w:bookmarkStart w:id="11" w:name="_Toc34049137"/>
+      <w:proofErr w:type="spellStart"/>
       <w:r>
         <w:rPr>
           <w:b/>
@@ -3184,7 +5436,8 @@
         <w:lastRenderedPageBreak/>
         <w:t>Preduslovi</w:t>
       </w:r>
-      <w:bookmarkEnd w:id="10"/>
+      <w:bookmarkEnd w:id="11"/>
+      <w:proofErr w:type="spellEnd"/>
     </w:p>
     <w:p>
       <w:pPr>
@@ -3206,6 +5459,7 @@
         </w:rPr>
         <w:t xml:space="preserve">                             </w:t>
       </w:r>
+      <w:proofErr w:type="spellStart"/>
       <w:r>
         <w:rPr>
           <w:bCs/>
@@ -3215,6 +5469,7 @@
         </w:rPr>
         <w:t>Korisnik</w:t>
       </w:r>
+      <w:proofErr w:type="spellEnd"/>
       <w:r>
         <w:rPr>
           <w:bCs/>
@@ -3222,8 +5477,9 @@
           <w:sz w:val="22"/>
           <w:szCs w:val="22"/>
         </w:rPr>
-        <w:t xml:space="preserve"> je prijavljen na </w:t>
-      </w:r>
+        <w:t xml:space="preserve"> je </w:t>
+      </w:r>
+      <w:proofErr w:type="spellStart"/>
       <w:r>
         <w:rPr>
           <w:bCs/>
@@ -3231,8 +5487,9 @@
           <w:sz w:val="22"/>
           <w:szCs w:val="22"/>
         </w:rPr>
-        <w:t>si</w:t>
-      </w:r>
+        <w:t>prijavljen</w:t>
+      </w:r>
+      <w:proofErr w:type="spellEnd"/>
       <w:r>
         <w:rPr>
           <w:bCs/>
@@ -3240,8 +5497,48 @@
           <w:sz w:val="22"/>
           <w:szCs w:val="22"/>
         </w:rPr>
+        <w:t xml:space="preserve"> </w:t>
+      </w:r>
+      <w:proofErr w:type="spellStart"/>
+      <w:r>
+        <w:rPr>
+          <w:bCs/>
+          <w:color w:val="auto"/>
+          <w:sz w:val="22"/>
+          <w:szCs w:val="22"/>
+        </w:rPr>
+        <w:t>na</w:t>
+      </w:r>
+      <w:proofErr w:type="spellEnd"/>
+      <w:r>
+        <w:rPr>
+          <w:bCs/>
+          <w:color w:val="auto"/>
+          <w:sz w:val="22"/>
+          <w:szCs w:val="22"/>
+        </w:rPr>
+        <w:t xml:space="preserve"> </w:t>
+      </w:r>
+      <w:proofErr w:type="spellStart"/>
+      <w:r>
+        <w:rPr>
+          <w:bCs/>
+          <w:color w:val="auto"/>
+          <w:sz w:val="22"/>
+          <w:szCs w:val="22"/>
+        </w:rPr>
+        <w:t>si</w:t>
+      </w:r>
+      <w:r>
+        <w:rPr>
+          <w:bCs/>
+          <w:color w:val="auto"/>
+          <w:sz w:val="22"/>
+          <w:szCs w:val="22"/>
+        </w:rPr>
         <w:t>stem</w:t>
       </w:r>
+      <w:proofErr w:type="spellEnd"/>
       <w:r>
         <w:rPr>
           <w:b/>
@@ -3269,7 +5566,8 @@
           <w:szCs w:val="32"/>
         </w:rPr>
       </w:pPr>
-      <w:bookmarkStart w:id="11" w:name="_Toc34049138"/>
+      <w:bookmarkStart w:id="12" w:name="_Toc34049138"/>
+      <w:proofErr w:type="spellStart"/>
       <w:r>
         <w:rPr>
           <w:b/>
@@ -3280,14 +5578,45 @@
         </w:rPr>
         <w:t>Posledice</w:t>
       </w:r>
-      <w:bookmarkEnd w:id="11"/>
+      <w:bookmarkEnd w:id="12"/>
+      <w:proofErr w:type="spellEnd"/>
     </w:p>
     <w:p>
       <w:r>
-        <w:t xml:space="preserve">                             Korsinik je izbrisao svoj nalog.</w:t>
-      </w:r>
-      <w:bookmarkStart w:id="12" w:name="_GoBack"/>
-      <w:bookmarkEnd w:id="12"/>
+        <w:t xml:space="preserve">                             </w:t>
+      </w:r>
+      <w:proofErr w:type="spellStart"/>
+      <w:r>
+        <w:t>Korsinik</w:t>
+      </w:r>
+      <w:proofErr w:type="spellEnd"/>
+      <w:r>
+        <w:t xml:space="preserve"> je </w:t>
+      </w:r>
+      <w:proofErr w:type="spellStart"/>
+      <w:r>
+        <w:t>izbrisao</w:t>
+      </w:r>
+      <w:proofErr w:type="spellEnd"/>
+      <w:r>
+        <w:t xml:space="preserve"> </w:t>
+      </w:r>
+      <w:proofErr w:type="spellStart"/>
+      <w:r>
+        <w:t>svoj</w:t>
+      </w:r>
+      <w:proofErr w:type="spellEnd"/>
+      <w:r>
+        <w:t xml:space="preserve"> </w:t>
+      </w:r>
+      <w:proofErr w:type="spellStart"/>
+      <w:r>
+        <w:t>nalog</w:t>
+      </w:r>
+      <w:proofErr w:type="spellEnd"/>
+      <w:r>
+        <w:t>.</w:t>
+      </w:r>
       <w:r>
         <w:t xml:space="preserve"> </w:t>
       </w:r>
@@ -3308,7 +5637,7 @@
 </file>
 
 <file path=word/endnotes.xml><?xml version="1.0" encoding="utf-8"?>
-<w:endnotes xmlns:wpc="http://schemas.microsoft.com/office/word/2010/wordprocessingCanvas" xmlns:cx="http://schemas.microsoft.com/office/drawing/2014/chartex" xmlns:mc="http://schemas.openxmlformats.org/markup-compatibility/2006" xmlns:o="urn:schemas-microsoft-com:office:office" xmlns:r="http://schemas.openxmlformats.org/officeDocument/2006/relationships" xmlns:m="http://schemas.openxmlformats.org/officeDocument/2006/math" xmlns:v="urn:schemas-microsoft-com:vml" xmlns:wp14="http://schemas.microsoft.com/office/word/2010/wordprocessingDrawing" xmlns:wp="http://schemas.openxmlformats.org/drawingml/2006/wordprocessingDrawing" xmlns:w10="urn:schemas-microsoft-com:office:word" xmlns:w="http://schemas.openxmlformats.org/wordprocessingml/2006/main" xmlns:w14="http://schemas.microsoft.com/office/word/2010/wordml" xmlns:w15="http://schemas.microsoft.com/office/word/2012/wordml" xmlns:w16se="http://schemas.microsoft.com/office/word/2015/wordml/symex" xmlns:wpg="http://schemas.microsoft.com/office/word/2010/wordprocessingGroup" xmlns:wpi="http://schemas.microsoft.com/office/word/2010/wordprocessingInk" xmlns:wne="http://schemas.microsoft.com/office/word/2006/wordml" xmlns:wps="http://schemas.microsoft.com/office/word/2010/wordprocessingShape" mc:Ignorable="w14 w15 w16se wp14">
+<w:endnotes xmlns:wpc="http://schemas.microsoft.com/office/word/2010/wordprocessingCanvas" xmlns:cx="http://schemas.microsoft.com/office/drawing/2014/chartex" xmlns:cx1="http://schemas.microsoft.com/office/drawing/2015/9/8/chartex" xmlns:cx2="http://schemas.microsoft.com/office/drawing/2015/10/21/chartex" xmlns:cx3="http://schemas.microsoft.com/office/drawing/2016/5/9/chartex" xmlns:cx4="http://schemas.microsoft.com/office/drawing/2016/5/10/chartex" xmlns:cx5="http://schemas.microsoft.com/office/drawing/2016/5/11/chartex" xmlns:cx6="http://schemas.microsoft.com/office/drawing/2016/5/12/chartex" xmlns:cx7="http://schemas.microsoft.com/office/drawing/2016/5/13/chartex" xmlns:cx8="http://schemas.microsoft.com/office/drawing/2016/5/14/chartex" xmlns:mc="http://schemas.openxmlformats.org/markup-compatibility/2006" xmlns:aink="http://schemas.microsoft.com/office/drawing/2016/ink" xmlns:am3d="http://schemas.microsoft.com/office/drawing/2017/model3d" xmlns:o="urn:schemas-microsoft-com:office:office" xmlns:r="http://schemas.openxmlformats.org/officeDocument/2006/relationships" xmlns:m="http://schemas.openxmlformats.org/officeDocument/2006/math" xmlns:v="urn:schemas-microsoft-com:vml" xmlns:wp14="http://schemas.microsoft.com/office/word/2010/wordprocessingDrawing" xmlns:wp="http://schemas.openxmlformats.org/drawingml/2006/wordprocessingDrawing" xmlns:w10="urn:schemas-microsoft-com:office:word" xmlns:w="http://schemas.openxmlformats.org/wordprocessingml/2006/main" xmlns:w14="http://schemas.microsoft.com/office/word/2010/wordml" xmlns:w15="http://schemas.microsoft.com/office/word/2012/wordml" xmlns:w16cex="http://schemas.microsoft.com/office/word/2018/wordml/cex" xmlns:w16cid="http://schemas.microsoft.com/office/word/2016/wordml/cid" xmlns:w16="http://schemas.microsoft.com/office/word/2018/wordml" xmlns:w16se="http://schemas.microsoft.com/office/word/2015/wordml/symex" xmlns:wpg="http://schemas.microsoft.com/office/word/2010/wordprocessingGroup" xmlns:wpi="http://schemas.microsoft.com/office/word/2010/wordprocessingInk" xmlns:wne="http://schemas.microsoft.com/office/word/2006/wordml" xmlns:wps="http://schemas.microsoft.com/office/word/2010/wordprocessingShape" mc:Ignorable="w14 w15 w16se w16cid w16 w16cex wp14">
   <w:endnote w:type="separator" w:id="-1">
     <w:p>
       <w:pPr>
@@ -3333,7 +5662,7 @@
 </file>
 
 <file path=word/footer1.xml><?xml version="1.0" encoding="utf-8"?>
-<w:ftr xmlns:wpc="http://schemas.microsoft.com/office/word/2010/wordprocessingCanvas" xmlns:cx="http://schemas.microsoft.com/office/drawing/2014/chartex" xmlns:mc="http://schemas.openxmlformats.org/markup-compatibility/2006" xmlns:o="urn:schemas-microsoft-com:office:office" xmlns:r="http://schemas.openxmlformats.org/officeDocument/2006/relationships" xmlns:m="http://schemas.openxmlformats.org/officeDocument/2006/math" xmlns:v="urn:schemas-microsoft-com:vml" xmlns:wp14="http://schemas.microsoft.com/office/word/2010/wordprocessingDrawing" xmlns:wp="http://schemas.openxmlformats.org/drawingml/2006/wordprocessingDrawing" xmlns:w10="urn:schemas-microsoft-com:office:word" xmlns:w="http://schemas.openxmlformats.org/wordprocessingml/2006/main" xmlns:w14="http://schemas.microsoft.com/office/word/2010/wordml" xmlns:w15="http://schemas.microsoft.com/office/word/2012/wordml" xmlns:w16se="http://schemas.microsoft.com/office/word/2015/wordml/symex" xmlns:wpg="http://schemas.microsoft.com/office/word/2010/wordprocessingGroup" xmlns:wpi="http://schemas.microsoft.com/office/word/2010/wordprocessingInk" xmlns:wne="http://schemas.microsoft.com/office/word/2006/wordml" xmlns:wps="http://schemas.microsoft.com/office/word/2010/wordprocessingShape" mc:Ignorable="w14 w15 w16se wp14">
+<w:ftr xmlns:wpc="http://schemas.microsoft.com/office/word/2010/wordprocessingCanvas" xmlns:cx="http://schemas.microsoft.com/office/drawing/2014/chartex" xmlns:cx1="http://schemas.microsoft.com/office/drawing/2015/9/8/chartex" xmlns:cx2="http://schemas.microsoft.com/office/drawing/2015/10/21/chartex" xmlns:cx3="http://schemas.microsoft.com/office/drawing/2016/5/9/chartex" xmlns:cx4="http://schemas.microsoft.com/office/drawing/2016/5/10/chartex" xmlns:cx5="http://schemas.microsoft.com/office/drawing/2016/5/11/chartex" xmlns:cx6="http://schemas.microsoft.com/office/drawing/2016/5/12/chartex" xmlns:cx7="http://schemas.microsoft.com/office/drawing/2016/5/13/chartex" xmlns:cx8="http://schemas.microsoft.com/office/drawing/2016/5/14/chartex" xmlns:mc="http://schemas.openxmlformats.org/markup-compatibility/2006" xmlns:aink="http://schemas.microsoft.com/office/drawing/2016/ink" xmlns:am3d="http://schemas.microsoft.com/office/drawing/2017/model3d" xmlns:o="urn:schemas-microsoft-com:office:office" xmlns:r="http://schemas.openxmlformats.org/officeDocument/2006/relationships" xmlns:m="http://schemas.openxmlformats.org/officeDocument/2006/math" xmlns:v="urn:schemas-microsoft-com:vml" xmlns:wp14="http://schemas.microsoft.com/office/word/2010/wordprocessingDrawing" xmlns:wp="http://schemas.openxmlformats.org/drawingml/2006/wordprocessingDrawing" xmlns:w10="urn:schemas-microsoft-com:office:word" xmlns:w="http://schemas.openxmlformats.org/wordprocessingml/2006/main" xmlns:w14="http://schemas.microsoft.com/office/word/2010/wordml" xmlns:w15="http://schemas.microsoft.com/office/word/2012/wordml" xmlns:w16cex="http://schemas.microsoft.com/office/word/2018/wordml/cex" xmlns:w16cid="http://schemas.microsoft.com/office/word/2016/wordml/cid" xmlns:w16="http://schemas.microsoft.com/office/word/2018/wordml" xmlns:w16se="http://schemas.microsoft.com/office/word/2015/wordml/symex" xmlns:wpg="http://schemas.microsoft.com/office/word/2010/wordprocessingGroup" xmlns:wpi="http://schemas.microsoft.com/office/word/2010/wordprocessingInk" xmlns:wne="http://schemas.microsoft.com/office/word/2006/wordml" xmlns:wps="http://schemas.microsoft.com/office/word/2010/wordprocessingShape" mc:Ignorable="w14 w15 w16se w16cid w16 w16cex wp14">
   <w:sdt>
     <w:sdtPr>
       <w:id w:val="1176611022"/>
@@ -3386,7 +5715,7 @@
 </file>
 
 <file path=word/footer2.xml><?xml version="1.0" encoding="utf-8"?>
-<w:ftr xmlns:wpc="http://schemas.microsoft.com/office/word/2010/wordprocessingCanvas" xmlns:cx="http://schemas.microsoft.com/office/drawing/2014/chartex" xmlns:mc="http://schemas.openxmlformats.org/markup-compatibility/2006" xmlns:o="urn:schemas-microsoft-com:office:office" xmlns:r="http://schemas.openxmlformats.org/officeDocument/2006/relationships" xmlns:m="http://schemas.openxmlformats.org/officeDocument/2006/math" xmlns:v="urn:schemas-microsoft-com:vml" xmlns:wp14="http://schemas.microsoft.com/office/word/2010/wordprocessingDrawing" xmlns:wp="http://schemas.openxmlformats.org/drawingml/2006/wordprocessingDrawing" xmlns:w10="urn:schemas-microsoft-com:office:word" xmlns:w="http://schemas.openxmlformats.org/wordprocessingml/2006/main" xmlns:w14="http://schemas.microsoft.com/office/word/2010/wordml" xmlns:w15="http://schemas.microsoft.com/office/word/2012/wordml" xmlns:w16se="http://schemas.microsoft.com/office/word/2015/wordml/symex" xmlns:wpg="http://schemas.microsoft.com/office/word/2010/wordprocessingGroup" xmlns:wpi="http://schemas.microsoft.com/office/word/2010/wordprocessingInk" xmlns:wne="http://schemas.microsoft.com/office/word/2006/wordml" xmlns:wps="http://schemas.microsoft.com/office/word/2010/wordprocessingShape" mc:Ignorable="w14 w15 w16se wp14">
+<w:ftr xmlns:wpc="http://schemas.microsoft.com/office/word/2010/wordprocessingCanvas" xmlns:cx="http://schemas.microsoft.com/office/drawing/2014/chartex" xmlns:cx1="http://schemas.microsoft.com/office/drawing/2015/9/8/chartex" xmlns:cx2="http://schemas.microsoft.com/office/drawing/2015/10/21/chartex" xmlns:cx3="http://schemas.microsoft.com/office/drawing/2016/5/9/chartex" xmlns:cx4="http://schemas.microsoft.com/office/drawing/2016/5/10/chartex" xmlns:cx5="http://schemas.microsoft.com/office/drawing/2016/5/11/chartex" xmlns:cx6="http://schemas.microsoft.com/office/drawing/2016/5/12/chartex" xmlns:cx7="http://schemas.microsoft.com/office/drawing/2016/5/13/chartex" xmlns:cx8="http://schemas.microsoft.com/office/drawing/2016/5/14/chartex" xmlns:mc="http://schemas.openxmlformats.org/markup-compatibility/2006" xmlns:aink="http://schemas.microsoft.com/office/drawing/2016/ink" xmlns:am3d="http://schemas.microsoft.com/office/drawing/2017/model3d" xmlns:o="urn:schemas-microsoft-com:office:office" xmlns:r="http://schemas.openxmlformats.org/officeDocument/2006/relationships" xmlns:m="http://schemas.openxmlformats.org/officeDocument/2006/math" xmlns:v="urn:schemas-microsoft-com:vml" xmlns:wp14="http://schemas.microsoft.com/office/word/2010/wordprocessingDrawing" xmlns:wp="http://schemas.openxmlformats.org/drawingml/2006/wordprocessingDrawing" xmlns:w10="urn:schemas-microsoft-com:office:word" xmlns:w="http://schemas.openxmlformats.org/wordprocessingml/2006/main" xmlns:w14="http://schemas.microsoft.com/office/word/2010/wordml" xmlns:w15="http://schemas.microsoft.com/office/word/2012/wordml" xmlns:w16cex="http://schemas.microsoft.com/office/word/2018/wordml/cex" xmlns:w16cid="http://schemas.microsoft.com/office/word/2016/wordml/cid" xmlns:w16="http://schemas.microsoft.com/office/word/2018/wordml" xmlns:w16se="http://schemas.microsoft.com/office/word/2015/wordml/symex" xmlns:wpg="http://schemas.microsoft.com/office/word/2010/wordprocessingGroup" xmlns:wpi="http://schemas.microsoft.com/office/word/2010/wordprocessingInk" xmlns:wne="http://schemas.microsoft.com/office/word/2006/wordml" xmlns:wps="http://schemas.microsoft.com/office/word/2010/wordprocessingShape" mc:Ignorable="w14 w15 w16se w16cid w16 w16cex wp14">
   <w:p>
     <w:pPr>
       <w:jc w:val="center"/>
@@ -3396,20 +5725,38 @@
         <w:szCs w:val="24"/>
       </w:rPr>
     </w:pPr>
+    <w:proofErr w:type="spellStart"/>
     <w:r>
       <w:rPr>
         <w:rFonts w:ascii="Times New Roman" w:eastAsia="Times New Roman" w:hAnsi="Times New Roman" w:cs="Times New Roman"/>
         <w:sz w:val="24"/>
         <w:szCs w:val="24"/>
       </w:rPr>
-      <w:t>Verzija 1.0</w:t>
+      <w:t>Verzija</w:t>
+    </w:r>
+    <w:proofErr w:type="spellEnd"/>
+    <w:r>
+      <w:rPr>
+        <w:rFonts w:ascii="Times New Roman" w:eastAsia="Times New Roman" w:hAnsi="Times New Roman" w:cs="Times New Roman"/>
+        <w:sz w:val="24"/>
+        <w:szCs w:val="24"/>
+      </w:rPr>
+      <w:t xml:space="preserve"> 1.</w:t>
+    </w:r>
+    <w:r>
+      <w:rPr>
+        <w:rFonts w:ascii="Times New Roman" w:eastAsia="Times New Roman" w:hAnsi="Times New Roman" w:cs="Times New Roman"/>
+        <w:sz w:val="24"/>
+        <w:szCs w:val="24"/>
+      </w:rPr>
+      <w:t>1</w:t>
     </w:r>
   </w:p>
 </w:ftr>
 </file>
 
 <file path=word/footnotes.xml><?xml version="1.0" encoding="utf-8"?>
-<w:footnotes xmlns:wpc="http://schemas.microsoft.com/office/word/2010/wordprocessingCanvas" xmlns:cx="http://schemas.microsoft.com/office/drawing/2014/chartex" xmlns:mc="http://schemas.openxmlformats.org/markup-compatibility/2006" xmlns:o="urn:schemas-microsoft-com:office:office" xmlns:r="http://schemas.openxmlformats.org/officeDocument/2006/relationships" xmlns:m="http://schemas.openxmlformats.org/officeDocument/2006/math" xmlns:v="urn:schemas-microsoft-com:vml" xmlns:wp14="http://schemas.microsoft.com/office/word/2010/wordprocessingDrawing" xmlns:wp="http://schemas.openxmlformats.org/drawingml/2006/wordprocessingDrawing" xmlns:w10="urn:schemas-microsoft-com:office:word" xmlns:w="http://schemas.openxmlformats.org/wordprocessingml/2006/main" xmlns:w14="http://schemas.microsoft.com/office/word/2010/wordml" xmlns:w15="http://schemas.microsoft.com/office/word/2012/wordml" xmlns:w16se="http://schemas.microsoft.com/office/word/2015/wordml/symex" xmlns:wpg="http://schemas.microsoft.com/office/word/2010/wordprocessingGroup" xmlns:wpi="http://schemas.microsoft.com/office/word/2010/wordprocessingInk" xmlns:wne="http://schemas.microsoft.com/office/word/2006/wordml" xmlns:wps="http://schemas.microsoft.com/office/word/2010/wordprocessingShape" mc:Ignorable="w14 w15 w16se wp14">
+<w:footnotes xmlns:wpc="http://schemas.microsoft.com/office/word/2010/wordprocessingCanvas" xmlns:cx="http://schemas.microsoft.com/office/drawing/2014/chartex" xmlns:cx1="http://schemas.microsoft.com/office/drawing/2015/9/8/chartex" xmlns:cx2="http://schemas.microsoft.com/office/drawing/2015/10/21/chartex" xmlns:cx3="http://schemas.microsoft.com/office/drawing/2016/5/9/chartex" xmlns:cx4="http://schemas.microsoft.com/office/drawing/2016/5/10/chartex" xmlns:cx5="http://schemas.microsoft.com/office/drawing/2016/5/11/chartex" xmlns:cx6="http://schemas.microsoft.com/office/drawing/2016/5/12/chartex" xmlns:cx7="http://schemas.microsoft.com/office/drawing/2016/5/13/chartex" xmlns:cx8="http://schemas.microsoft.com/office/drawing/2016/5/14/chartex" xmlns:mc="http://schemas.openxmlformats.org/markup-compatibility/2006" xmlns:aink="http://schemas.microsoft.com/office/drawing/2016/ink" xmlns:am3d="http://schemas.microsoft.com/office/drawing/2017/model3d" xmlns:o="urn:schemas-microsoft-com:office:office" xmlns:r="http://schemas.openxmlformats.org/officeDocument/2006/relationships" xmlns:m="http://schemas.openxmlformats.org/officeDocument/2006/math" xmlns:v="urn:schemas-microsoft-com:vml" xmlns:wp14="http://schemas.microsoft.com/office/word/2010/wordprocessingDrawing" xmlns:wp="http://schemas.openxmlformats.org/drawingml/2006/wordprocessingDrawing" xmlns:w10="urn:schemas-microsoft-com:office:word" xmlns:w="http://schemas.openxmlformats.org/wordprocessingml/2006/main" xmlns:w14="http://schemas.microsoft.com/office/word/2010/wordml" xmlns:w15="http://schemas.microsoft.com/office/word/2012/wordml" xmlns:w16cex="http://schemas.microsoft.com/office/word/2018/wordml/cex" xmlns:w16cid="http://schemas.microsoft.com/office/word/2016/wordml/cid" xmlns:w16="http://schemas.microsoft.com/office/word/2018/wordml" xmlns:w16se="http://schemas.microsoft.com/office/word/2015/wordml/symex" xmlns:wpg="http://schemas.microsoft.com/office/word/2010/wordprocessingGroup" xmlns:wpi="http://schemas.microsoft.com/office/word/2010/wordprocessingInk" xmlns:wne="http://schemas.microsoft.com/office/word/2006/wordml" xmlns:wps="http://schemas.microsoft.com/office/word/2010/wordprocessingShape" mc:Ignorable="w14 w15 w16se w16cid w16 w16cex wp14">
   <w:footnote w:type="separator" w:id="-1">
     <w:p>
       <w:pPr>
@@ -3434,7 +5781,7 @@
 </file>
 
 <file path=word/header1.xml><?xml version="1.0" encoding="utf-8"?>
-<w:hdr xmlns:wpc="http://schemas.microsoft.com/office/word/2010/wordprocessingCanvas" xmlns:cx="http://schemas.microsoft.com/office/drawing/2014/chartex" xmlns:mc="http://schemas.openxmlformats.org/markup-compatibility/2006" xmlns:o="urn:schemas-microsoft-com:office:office" xmlns:r="http://schemas.openxmlformats.org/officeDocument/2006/relationships" xmlns:m="http://schemas.openxmlformats.org/officeDocument/2006/math" xmlns:v="urn:schemas-microsoft-com:vml" xmlns:wp14="http://schemas.microsoft.com/office/word/2010/wordprocessingDrawing" xmlns:wp="http://schemas.openxmlformats.org/drawingml/2006/wordprocessingDrawing" xmlns:w10="urn:schemas-microsoft-com:office:word" xmlns:w="http://schemas.openxmlformats.org/wordprocessingml/2006/main" xmlns:w14="http://schemas.microsoft.com/office/word/2010/wordml" xmlns:w15="http://schemas.microsoft.com/office/word/2012/wordml" xmlns:w16se="http://schemas.microsoft.com/office/word/2015/wordml/symex" xmlns:wpg="http://schemas.microsoft.com/office/word/2010/wordprocessingGroup" xmlns:wpi="http://schemas.microsoft.com/office/word/2010/wordprocessingInk" xmlns:wne="http://schemas.microsoft.com/office/word/2006/wordml" xmlns:wps="http://schemas.microsoft.com/office/word/2010/wordprocessingShape" mc:Ignorable="w14 w15 w16se wp14">
+<w:hdr xmlns:wpc="http://schemas.microsoft.com/office/word/2010/wordprocessingCanvas" xmlns:cx="http://schemas.microsoft.com/office/drawing/2014/chartex" xmlns:cx1="http://schemas.microsoft.com/office/drawing/2015/9/8/chartex" xmlns:cx2="http://schemas.microsoft.com/office/drawing/2015/10/21/chartex" xmlns:cx3="http://schemas.microsoft.com/office/drawing/2016/5/9/chartex" xmlns:cx4="http://schemas.microsoft.com/office/drawing/2016/5/10/chartex" xmlns:cx5="http://schemas.microsoft.com/office/drawing/2016/5/11/chartex" xmlns:cx6="http://schemas.microsoft.com/office/drawing/2016/5/12/chartex" xmlns:cx7="http://schemas.microsoft.com/office/drawing/2016/5/13/chartex" xmlns:cx8="http://schemas.microsoft.com/office/drawing/2016/5/14/chartex" xmlns:mc="http://schemas.openxmlformats.org/markup-compatibility/2006" xmlns:aink="http://schemas.microsoft.com/office/drawing/2016/ink" xmlns:am3d="http://schemas.microsoft.com/office/drawing/2017/model3d" xmlns:o="urn:schemas-microsoft-com:office:office" xmlns:r="http://schemas.openxmlformats.org/officeDocument/2006/relationships" xmlns:m="http://schemas.openxmlformats.org/officeDocument/2006/math" xmlns:v="urn:schemas-microsoft-com:vml" xmlns:wp14="http://schemas.microsoft.com/office/word/2010/wordprocessingDrawing" xmlns:wp="http://schemas.openxmlformats.org/drawingml/2006/wordprocessingDrawing" xmlns:w10="urn:schemas-microsoft-com:office:word" xmlns:w="http://schemas.openxmlformats.org/wordprocessingml/2006/main" xmlns:w14="http://schemas.microsoft.com/office/word/2010/wordml" xmlns:w15="http://schemas.microsoft.com/office/word/2012/wordml" xmlns:w16cex="http://schemas.microsoft.com/office/word/2018/wordml/cex" xmlns:w16cid="http://schemas.microsoft.com/office/word/2016/wordml/cid" xmlns:w16="http://schemas.microsoft.com/office/word/2018/wordml" xmlns:w16se="http://schemas.microsoft.com/office/word/2015/wordml/symex" xmlns:wpg="http://schemas.microsoft.com/office/word/2010/wordprocessingGroup" xmlns:wpi="http://schemas.microsoft.com/office/word/2010/wordprocessingInk" xmlns:wne="http://schemas.microsoft.com/office/word/2006/wordml" xmlns:wps="http://schemas.microsoft.com/office/word/2010/wordprocessingShape" mc:Ignorable="w14 w15 w16se w16cid w16 w16cex wp14">
   <w:p>
     <w:pPr>
       <w:pStyle w:val="Header"/>
@@ -3519,7 +5866,7 @@
 </file>
 
 <file path=word/header2.xml><?xml version="1.0" encoding="utf-8"?>
-<w:hdr xmlns:wpc="http://schemas.microsoft.com/office/word/2010/wordprocessingCanvas" xmlns:cx="http://schemas.microsoft.com/office/drawing/2014/chartex" xmlns:mc="http://schemas.openxmlformats.org/markup-compatibility/2006" xmlns:o="urn:schemas-microsoft-com:office:office" xmlns:r="http://schemas.openxmlformats.org/officeDocument/2006/relationships" xmlns:m="http://schemas.openxmlformats.org/officeDocument/2006/math" xmlns:v="urn:schemas-microsoft-com:vml" xmlns:wp14="http://schemas.microsoft.com/office/word/2010/wordprocessingDrawing" xmlns:wp="http://schemas.openxmlformats.org/drawingml/2006/wordprocessingDrawing" xmlns:w10="urn:schemas-microsoft-com:office:word" xmlns:w="http://schemas.openxmlformats.org/wordprocessingml/2006/main" xmlns:w14="http://schemas.microsoft.com/office/word/2010/wordml" xmlns:w15="http://schemas.microsoft.com/office/word/2012/wordml" xmlns:w16se="http://schemas.microsoft.com/office/word/2015/wordml/symex" xmlns:wpg="http://schemas.microsoft.com/office/word/2010/wordprocessingGroup" xmlns:wpi="http://schemas.microsoft.com/office/word/2010/wordprocessingInk" xmlns:wne="http://schemas.microsoft.com/office/word/2006/wordml" xmlns:wps="http://schemas.microsoft.com/office/word/2010/wordprocessingShape" mc:Ignorable="w14 w15 w16se wp14">
+<w:hdr xmlns:wpc="http://schemas.microsoft.com/office/word/2010/wordprocessingCanvas" xmlns:cx="http://schemas.microsoft.com/office/drawing/2014/chartex" xmlns:cx1="http://schemas.microsoft.com/office/drawing/2015/9/8/chartex" xmlns:cx2="http://schemas.microsoft.com/office/drawing/2015/10/21/chartex" xmlns:cx3="http://schemas.microsoft.com/office/drawing/2016/5/9/chartex" xmlns:cx4="http://schemas.microsoft.com/office/drawing/2016/5/10/chartex" xmlns:cx5="http://schemas.microsoft.com/office/drawing/2016/5/11/chartex" xmlns:cx6="http://schemas.microsoft.com/office/drawing/2016/5/12/chartex" xmlns:cx7="http://schemas.microsoft.com/office/drawing/2016/5/13/chartex" xmlns:cx8="http://schemas.microsoft.com/office/drawing/2016/5/14/chartex" xmlns:mc="http://schemas.openxmlformats.org/markup-compatibility/2006" xmlns:aink="http://schemas.microsoft.com/office/drawing/2016/ink" xmlns:am3d="http://schemas.microsoft.com/office/drawing/2017/model3d" xmlns:o="urn:schemas-microsoft-com:office:office" xmlns:r="http://schemas.openxmlformats.org/officeDocument/2006/relationships" xmlns:m="http://schemas.openxmlformats.org/officeDocument/2006/math" xmlns:v="urn:schemas-microsoft-com:vml" xmlns:wp14="http://schemas.microsoft.com/office/word/2010/wordprocessingDrawing" xmlns:wp="http://schemas.openxmlformats.org/drawingml/2006/wordprocessingDrawing" xmlns:w10="urn:schemas-microsoft-com:office:word" xmlns:w="http://schemas.openxmlformats.org/wordprocessingml/2006/main" xmlns:w14="http://schemas.microsoft.com/office/word/2010/wordml" xmlns:w15="http://schemas.microsoft.com/office/word/2012/wordml" xmlns:w16cex="http://schemas.microsoft.com/office/word/2018/wordml/cex" xmlns:w16cid="http://schemas.microsoft.com/office/word/2016/wordml/cid" xmlns:w16="http://schemas.microsoft.com/office/word/2018/wordml" xmlns:w16se="http://schemas.microsoft.com/office/word/2015/wordml/symex" xmlns:wpg="http://schemas.microsoft.com/office/word/2010/wordprocessingGroup" xmlns:wpi="http://schemas.microsoft.com/office/word/2010/wordprocessingInk" xmlns:wne="http://schemas.microsoft.com/office/word/2006/wordml" xmlns:wps="http://schemas.microsoft.com/office/word/2010/wordprocessingShape" mc:Ignorable="w14 w15 w16se w16cid w16 w16cex wp14">
   <w:p>
     <w:pPr>
       <w:pBdr>
@@ -3540,12 +5887,53 @@
         <w:color w:val="000000"/>
       </w:rPr>
     </w:pPr>
+    <w:proofErr w:type="spellStart"/>
     <w:r>
       <w:rPr>
         <w:rFonts w:ascii="Times New Roman" w:eastAsia="Times New Roman" w:hAnsi="Times New Roman" w:cs="Times New Roman"/>
         <w:color w:val="000000"/>
       </w:rPr>
-      <w:t>Elektrotehnički fakultet u Beogradu,</w:t>
+      <w:t>Elektrotehnički</w:t>
+    </w:r>
+    <w:proofErr w:type="spellEnd"/>
+    <w:r>
+      <w:rPr>
+        <w:rFonts w:ascii="Times New Roman" w:eastAsia="Times New Roman" w:hAnsi="Times New Roman" w:cs="Times New Roman"/>
+        <w:color w:val="000000"/>
+      </w:rPr>
+      <w:t xml:space="preserve"> </w:t>
+    </w:r>
+    <w:proofErr w:type="spellStart"/>
+    <w:r>
+      <w:rPr>
+        <w:rFonts w:ascii="Times New Roman" w:eastAsia="Times New Roman" w:hAnsi="Times New Roman" w:cs="Times New Roman"/>
+        <w:color w:val="000000"/>
+      </w:rPr>
+      <w:t>fakultet</w:t>
+    </w:r>
+    <w:proofErr w:type="spellEnd"/>
+    <w:r>
+      <w:rPr>
+        <w:rFonts w:ascii="Times New Roman" w:eastAsia="Times New Roman" w:hAnsi="Times New Roman" w:cs="Times New Roman"/>
+        <w:color w:val="000000"/>
+      </w:rPr>
+      <w:t xml:space="preserve"> u </w:t>
+    </w:r>
+    <w:proofErr w:type="spellStart"/>
+    <w:r>
+      <w:rPr>
+        <w:rFonts w:ascii="Times New Roman" w:eastAsia="Times New Roman" w:hAnsi="Times New Roman" w:cs="Times New Roman"/>
+        <w:color w:val="000000"/>
+      </w:rPr>
+      <w:t>Beogradu</w:t>
+    </w:r>
+    <w:proofErr w:type="spellEnd"/>
+    <w:r>
+      <w:rPr>
+        <w:rFonts w:ascii="Times New Roman" w:eastAsia="Times New Roman" w:hAnsi="Times New Roman" w:cs="Times New Roman"/>
+        <w:color w:val="000000"/>
+      </w:rPr>
+      <w:t>,</w:t>
     </w:r>
   </w:p>
   <w:p>
@@ -3568,19 +5956,60 @@
         <w:color w:val="000000"/>
       </w:rPr>
     </w:pPr>
+    <w:proofErr w:type="spellStart"/>
     <w:r>
       <w:rPr>
         <w:rFonts w:ascii="Times New Roman" w:eastAsia="Times New Roman" w:hAnsi="Times New Roman" w:cs="Times New Roman"/>
         <w:color w:val="000000"/>
       </w:rPr>
-      <w:t>Principi softverskog inženjerstva (SI3PSI)</w:t>
+      <w:t>Principi</w:t>
+    </w:r>
+    <w:proofErr w:type="spellEnd"/>
+    <w:r>
+      <w:rPr>
+        <w:rFonts w:ascii="Times New Roman" w:eastAsia="Times New Roman" w:hAnsi="Times New Roman" w:cs="Times New Roman"/>
+        <w:color w:val="000000"/>
+      </w:rPr>
+      <w:t xml:space="preserve"> </w:t>
+    </w:r>
+    <w:proofErr w:type="spellStart"/>
+    <w:r>
+      <w:rPr>
+        <w:rFonts w:ascii="Times New Roman" w:eastAsia="Times New Roman" w:hAnsi="Times New Roman" w:cs="Times New Roman"/>
+        <w:color w:val="000000"/>
+      </w:rPr>
+      <w:t>softverskog</w:t>
+    </w:r>
+    <w:proofErr w:type="spellEnd"/>
+    <w:r>
+      <w:rPr>
+        <w:rFonts w:ascii="Times New Roman" w:eastAsia="Times New Roman" w:hAnsi="Times New Roman" w:cs="Times New Roman"/>
+        <w:color w:val="000000"/>
+      </w:rPr>
+      <w:t xml:space="preserve"> </w:t>
+    </w:r>
+    <w:proofErr w:type="spellStart"/>
+    <w:r>
+      <w:rPr>
+        <w:rFonts w:ascii="Times New Roman" w:eastAsia="Times New Roman" w:hAnsi="Times New Roman" w:cs="Times New Roman"/>
+        <w:color w:val="000000"/>
+      </w:rPr>
+      <w:t>inženjerstva</w:t>
+    </w:r>
+    <w:proofErr w:type="spellEnd"/>
+    <w:r>
+      <w:rPr>
+        <w:rFonts w:ascii="Times New Roman" w:eastAsia="Times New Roman" w:hAnsi="Times New Roman" w:cs="Times New Roman"/>
+        <w:color w:val="000000"/>
+      </w:rPr>
+      <w:t xml:space="preserve"> (SI3PSI)</w:t>
     </w:r>
   </w:p>
 </w:hdr>
 </file>
 
 <file path=word/numbering.xml><?xml version="1.0" encoding="utf-8"?>
-<w:numbering xmlns:wpc="http://schemas.microsoft.com/office/word/2010/wordprocessingCanvas" xmlns:cx="http://schemas.microsoft.com/office/drawing/2014/chartex" xmlns:mc="http://schemas.openxmlformats.org/markup-compatibility/2006" xmlns:o="urn:schemas-microsoft-com:office:office" xmlns:r="http://schemas.openxmlformats.org/officeDocument/2006/relationships" xmlns:m="http://schemas.openxmlformats.org/officeDocument/2006/math" xmlns:v="urn:schemas-microsoft-com:vml" xmlns:wp14="http://schemas.microsoft.com/office/word/2010/wordprocessingDrawing" xmlns:wp="http://schemas.openxmlformats.org/drawingml/2006/wordprocessingDrawing" xmlns:w10="urn:schemas-microsoft-com:office:word" xmlns:w="http://schemas.openxmlformats.org/wordprocessingml/2006/main" xmlns:w14="http://schemas.microsoft.com/office/word/2010/wordml" xmlns:w15="http://schemas.microsoft.com/office/word/2012/wordml" xmlns:w16se="http://schemas.microsoft.com/office/word/2015/wordml/symex" xmlns:wpg="http://schemas.microsoft.com/office/word/2010/wordprocessingGroup" xmlns:wpi="http://schemas.microsoft.com/office/word/2010/wordprocessingInk" xmlns:wne="http://schemas.microsoft.com/office/word/2006/wordml" xmlns:wps="http://schemas.microsoft.com/office/word/2010/wordprocessingShape" mc:Ignorable="w14 w15 w16se wp14">
+<w:numbering xmlns:wpc="http://schemas.microsoft.com/office/word/2010/wordprocessingCanvas" xmlns:cx="http://schemas.microsoft.com/office/drawing/2014/chartex" xmlns:cx1="http://schemas.microsoft.com/office/drawing/2015/9/8/chartex" xmlns:cx2="http://schemas.microsoft.com/office/drawing/2015/10/21/chartex" xmlns:cx3="http://schemas.microsoft.com/office/drawing/2016/5/9/chartex" xmlns:cx4="http://schemas.microsoft.com/office/drawing/2016/5/10/chartex" xmlns:cx5="http://schemas.microsoft.com/office/drawing/2016/5/11/chartex" xmlns:cx6="http://schemas.microsoft.com/office/drawing/2016/5/12/chartex" xmlns:cx7="http://schemas.microsoft.com/office/drawing/2016/5/13/chartex" xmlns:cx8="http://schemas.microsoft.com/office/drawing/2016/5/14/chartex" xmlns:mc="http://schemas.openxmlformats.org/markup-compatibility/2006" xmlns:aink="http://schemas.microsoft.com/office/drawing/2016/ink" xmlns:am3d="http://schemas.microsoft.com/office/drawing/2017/model3d" xmlns:o="urn:schemas-microsoft-com:office:office" xmlns:r="http://schemas.openxmlformats.org/officeDocument/2006/relationships" xmlns:m="http://schemas.openxmlformats.org/officeDocument/2006/math" xmlns:v="urn:schemas-microsoft-com:vml" xmlns:wp14="http://schemas.microsoft.com/office/word/2010/wordprocessingDrawing" xmlns:wp="http://schemas.openxmlformats.org/drawingml/2006/wordprocessingDrawing" xmlns:w10="urn:schemas-microsoft-com:office:word" xmlns:w="http://schemas.openxmlformats.org/wordprocessingml/2006/main" xmlns:w14="http://schemas.microsoft.com/office/word/2010/wordml" xmlns:w15="http://schemas.microsoft.com/office/word/2012/wordml" xmlns:w16cex="http://schemas.microsoft.com/office/word/2018/wordml/cex" xmlns:w16cid="http://schemas.microsoft.com/office/word/2016/wordml/cid" xmlns:w16="http://schemas.microsoft.com/office/word/2018/wordml" xmlns:w16se="http://schemas.microsoft.com/office/word/2015/wordml/symex" xmlns:wpg="http://schemas.microsoft.com/office/word/2010/wordprocessingGroup" xmlns:wpi="http://schemas.microsoft.com/office/word/2010/wordprocessingInk" xmlns:wne="http://schemas.microsoft.com/office/word/2006/wordml" xmlns:wps="http://schemas.microsoft.com/office/word/2010/wordprocessingShape" mc:Ignorable="w14 w15 w16se w16cid w16 w16cex wp14">
   <w:numPicBullet w:numPicBulletId="0">
     <w:pict>
       <v:shapetype id="_x0000_t75" coordsize="21600,21600" o:spt="75" o:preferrelative="t" path="m@4@5l@4@11@9@11@9@5xe" filled="f" stroked="f">
@@ -3602,7 +6031,7 @@
         <v:path o:extrusionok="f" gradientshapeok="t" o:connecttype="rect"/>
         <o:lock v:ext="edit" aspectratio="t"/>
       </v:shapetype>
-      <v:shape id="_x0000_i1042" type="#_x0000_t75" style="width:11.25pt;height:11.25pt" o:bullet="t">
+      <v:shape id="_x0000_i1097" type="#_x0000_t75" style="width:11.25pt;height:11.25pt" o:bullet="t">
         <v:imagedata r:id="rId1" o:title="msoB15B"/>
       </v:shape>
     </w:pict>
@@ -6445,7 +8874,7 @@
 </file>
 
 <file path=word/styles.xml><?xml version="1.0" encoding="utf-8"?>
-<w:styles xmlns:mc="http://schemas.openxmlformats.org/markup-compatibility/2006" xmlns:r="http://schemas.openxmlformats.org/officeDocument/2006/relationships" xmlns:w="http://schemas.openxmlformats.org/wordprocessingml/2006/main" xmlns:w14="http://schemas.microsoft.com/office/word/2010/wordml" xmlns:w15="http://schemas.microsoft.com/office/word/2012/wordml" xmlns:w16se="http://schemas.microsoft.com/office/word/2015/wordml/symex" mc:Ignorable="w14 w15 w16se">
+<w:styles xmlns:mc="http://schemas.openxmlformats.org/markup-compatibility/2006" xmlns:r="http://schemas.openxmlformats.org/officeDocument/2006/relationships" xmlns:w="http://schemas.openxmlformats.org/wordprocessingml/2006/main" xmlns:w14="http://schemas.microsoft.com/office/word/2010/wordml" xmlns:w15="http://schemas.microsoft.com/office/word/2012/wordml" xmlns:w16cex="http://schemas.microsoft.com/office/word/2018/wordml/cex" xmlns:w16cid="http://schemas.microsoft.com/office/word/2016/wordml/cid" xmlns:w16="http://schemas.microsoft.com/office/word/2018/wordml" xmlns:w16se="http://schemas.microsoft.com/office/word/2015/wordml/symex" mc:Ignorable="w14 w15 w16se w16cid w16 w16cex">
   <w:docDefaults>
     <w:rPrDefault>
       <w:rPr>
@@ -6461,7 +8890,7 @@
       </w:pPr>
     </w:pPrDefault>
   </w:docDefaults>
-  <w:latentStyles w:defLockedState="0" w:defUIPriority="99" w:defSemiHidden="0" w:defUnhideWhenUsed="0" w:defQFormat="0" w:count="371">
+  <w:latentStyles w:defLockedState="0" w:defUIPriority="99" w:defSemiHidden="0" w:defUnhideWhenUsed="0" w:defQFormat="0" w:count="376">
     <w:lsdException w:name="Normal" w:uiPriority="0" w:qFormat="1"/>
     <w:lsdException w:name="heading 1" w:uiPriority="9" w:qFormat="1"/>
     <w:lsdException w:name="heading 2" w:semiHidden="1" w:uiPriority="9" w:unhideWhenUsed="1" w:qFormat="1"/>
@@ -6567,7 +8996,6 @@
     <w:lsdException w:name="HTML Sample" w:semiHidden="1" w:unhideWhenUsed="1"/>
     <w:lsdException w:name="HTML Typewriter" w:semiHidden="1" w:unhideWhenUsed="1"/>
     <w:lsdException w:name="HTML Variable" w:semiHidden="1" w:unhideWhenUsed="1"/>
-    <w:lsdException w:name="Normal Table" w:semiHidden="1" w:unhideWhenUsed="1"/>
     <w:lsdException w:name="annotation subject" w:semiHidden="1" w:unhideWhenUsed="1"/>
     <w:lsdException w:name="No List" w:semiHidden="1" w:unhideWhenUsed="1"/>
     <w:lsdException w:name="Outline List 1" w:semiHidden="1" w:unhideWhenUsed="1"/>
@@ -6610,11 +9038,8 @@
     <w:lsdException w:name="Table Contemporary" w:semiHidden="1" w:unhideWhenUsed="1"/>
     <w:lsdException w:name="Table Elegant" w:semiHidden="1" w:unhideWhenUsed="1"/>
     <w:lsdException w:name="Table Professional" w:semiHidden="1" w:unhideWhenUsed="1"/>
-    <w:lsdException w:name="Table Subtle 1" w:semiHidden="1" w:unhideWhenUsed="1"/>
     <w:lsdException w:name="Table Subtle 2" w:semiHidden="1" w:unhideWhenUsed="1"/>
     <w:lsdException w:name="Table Web 1" w:semiHidden="1" w:unhideWhenUsed="1"/>
-    <w:lsdException w:name="Table Web 2" w:semiHidden="1" w:unhideWhenUsed="1"/>
-    <w:lsdException w:name="Table Web 3" w:semiHidden="1" w:unhideWhenUsed="1"/>
     <w:lsdException w:name="Balloon Text" w:semiHidden="1" w:unhideWhenUsed="1"/>
     <w:lsdException w:name="Table Grid" w:uiPriority="39"/>
     <w:lsdException w:name="Table Theme" w:semiHidden="1" w:unhideWhenUsed="1"/>
@@ -6833,6 +9258,11 @@
     <w:lsdException w:name="List Table 5 Dark Accent 6" w:uiPriority="50"/>
     <w:lsdException w:name="List Table 6 Colorful Accent 6" w:uiPriority="51"/>
     <w:lsdException w:name="List Table 7 Colorful Accent 6" w:uiPriority="52"/>
+    <w:lsdException w:name="Mention" w:semiHidden="1" w:unhideWhenUsed="1"/>
+    <w:lsdException w:name="Smart Hyperlink" w:semiHidden="1" w:unhideWhenUsed="1"/>
+    <w:lsdException w:name="Hashtag" w:semiHidden="1" w:unhideWhenUsed="1"/>
+    <w:lsdException w:name="Unresolved Mention" w:semiHidden="1" w:unhideWhenUsed="1"/>
+    <w:lsdException w:name="Smart Link" w:semiHidden="1" w:unhideWhenUsed="1"/>
   </w:latentStyles>
   <w:style w:type="paragraph" w:default="1" w:styleId="Normal">
     <w:name w:val="Normal"/>
@@ -7926,7 +10356,7 @@
 </file>
 
 <file path=customXml/itemProps2.xml><?xml version="1.0" encoding="utf-8"?>
-<ds:datastoreItem xmlns:ds="http://schemas.openxmlformats.org/officeDocument/2006/customXml" ds:itemID="{60B504FD-7B57-460D-A622-D5CC562C36B5}">
+<ds:datastoreItem xmlns:ds="http://schemas.openxmlformats.org/officeDocument/2006/customXml" ds:itemID="{D358F63A-DAF4-4776-9E07-240D38AC446A}">
   <ds:schemaRefs>
     <ds:schemaRef ds:uri="http://schemas.openxmlformats.org/officeDocument/2006/bibliography"/>
   </ds:schemaRefs>
